--- a/5SEM/BD/LAB8/Samarin_DV_4134K_BD8.docx
+++ b/5SEM/BD/LAB8/Samarin_DV_4134K_BD8.docx
@@ -2375,6 +2375,7 @@
       </w:pPr>
       <w:r>
         <w:rPr>
+          <w:noProof/>
           <w:sz w:val="28"/>
           <w:szCs w:val="28"/>
         </w:rPr>
@@ -2488,6 +2489,7 @@
       </w:pPr>
       <w:r>
         <w:rPr>
+          <w:noProof/>
           <w:sz w:val="28"/>
           <w:szCs w:val="28"/>
           <w:lang w:val="en-US"/>
@@ -2539,6 +2541,7 @@
       </w:pPr>
       <w:r>
         <w:rPr>
+          <w:noProof/>
           <w:sz w:val="28"/>
           <w:szCs w:val="28"/>
           <w:lang w:val="en-US"/>
@@ -3958,6 +3961,7 @@
       </w:pPr>
       <w:r>
         <w:rPr>
+          <w:noProof/>
           <w:sz w:val="28"/>
           <w:szCs w:val="28"/>
           <w:lang w:val="en-US"/>
@@ -4060,6 +4064,7 @@
       </w:pPr>
       <w:r>
         <w:rPr>
+          <w:noProof/>
           <w:sz w:val="28"/>
           <w:szCs w:val="28"/>
           <w:lang w:val="en-US"/>
@@ -4777,6 +4782,7 @@
       </w:pPr>
       <w:r>
         <w:rPr>
+          <w:noProof/>
           <w:sz w:val="28"/>
           <w:szCs w:val="28"/>
           <w:lang w:val="en-US"/>
@@ -4829,6 +4835,7 @@
       </w:pPr>
       <w:r>
         <w:rPr>
+          <w:noProof/>
           <w:sz w:val="28"/>
           <w:szCs w:val="28"/>
           <w:lang w:val="en-US"/>
@@ -4909,6 +4916,7 @@
       </w:r>
       <w:r>
         <w:rPr>
+          <w:noProof/>
           <w:sz w:val="28"/>
           <w:szCs w:val="28"/>
         </w:rPr>
@@ -5392,12 +5400,14 @@
         <w:rPr>
           <w:sz w:val="28"/>
           <w:szCs w:val="28"/>
-        </w:rPr>
-      </w:pPr>
-      <w:r>
-        <w:rPr>
-          <w:sz w:val="28"/>
-          <w:szCs w:val="28"/>
+          <w:lang w:val="en-US"/>
+        </w:rPr>
+      </w:pPr>
+      <w:r>
+        <w:rPr>
+          <w:sz w:val="28"/>
+          <w:szCs w:val="28"/>
+          <w:lang w:val="en-US"/>
         </w:rPr>
         <w:lastRenderedPageBreak/>
         <w:t>)</w:t>
@@ -5408,44 +5418,63 @@
         <w:rPr>
           <w:sz w:val="28"/>
           <w:szCs w:val="28"/>
-        </w:rPr>
-      </w:pPr>
-    </w:p>
-    <w:p>
-      <w:pPr>
-        <w:rPr>
-          <w:sz w:val="28"/>
-          <w:szCs w:val="28"/>
-        </w:rPr>
-      </w:pPr>
-    </w:p>
-    <w:p>
-      <w:pPr>
-        <w:rPr>
-          <w:sz w:val="28"/>
-          <w:szCs w:val="28"/>
-          <w:lang w:val="en-US"/>
-        </w:rPr>
-      </w:pPr>
-      <w:r>
-        <w:rPr>
-          <w:sz w:val="28"/>
-          <w:szCs w:val="28"/>
-          <w:lang w:val="en-US"/>
-        </w:rPr>
-        <w:t>--AFTER UPDATE</w:t>
-      </w:r>
-    </w:p>
-    <w:p>
-      <w:pPr>
-        <w:rPr>
-          <w:sz w:val="28"/>
-          <w:szCs w:val="28"/>
-          <w:lang w:val="en-US"/>
-        </w:rPr>
-      </w:pPr>
-      <w:r>
-        <w:rPr>
+          <w:lang w:val="en-US"/>
+        </w:rPr>
+      </w:pPr>
+    </w:p>
+    <w:p>
+      <w:pPr>
+        <w:rPr>
+          <w:sz w:val="28"/>
+          <w:szCs w:val="28"/>
+          <w:lang w:val="en-US"/>
+        </w:rPr>
+      </w:pPr>
+    </w:p>
+    <w:p>
+      <w:pPr>
+        <w:jc w:val="both"/>
+        <w:rPr>
+          <w:bCs/>
+          <w:sz w:val="28"/>
+          <w:szCs w:val="28"/>
+          <w:lang w:val="en-US"/>
+        </w:rPr>
+      </w:pPr>
+      <w:r>
+        <w:rPr>
+          <w:bCs/>
+          <w:sz w:val="28"/>
+          <w:szCs w:val="28"/>
+          <w:lang w:val="en-US"/>
+        </w:rPr>
+        <w:t>--AFTER DELETE</w:t>
+      </w:r>
+    </w:p>
+    <w:p>
+      <w:pPr>
+        <w:jc w:val="both"/>
+        <w:rPr>
+          <w:bCs/>
+          <w:sz w:val="28"/>
+          <w:szCs w:val="28"/>
+          <w:lang w:val="en-US"/>
+        </w:rPr>
+      </w:pPr>
+    </w:p>
+    <w:p>
+      <w:pPr>
+        <w:jc w:val="both"/>
+        <w:rPr>
+          <w:bCs/>
+          <w:sz w:val="28"/>
+          <w:szCs w:val="28"/>
+          <w:lang w:val="en-US"/>
+        </w:rPr>
+      </w:pPr>
+      <w:r>
+        <w:rPr>
+          <w:bCs/>
           <w:sz w:val="28"/>
           <w:szCs w:val="28"/>
           <w:lang w:val="en-US"/>
@@ -5455,24 +5484,27 @@
       <w:proofErr w:type="spellStart"/>
       <w:r>
         <w:rPr>
-          <w:sz w:val="28"/>
-          <w:szCs w:val="28"/>
-          <w:lang w:val="en-US"/>
-        </w:rPr>
-        <w:t>after_update_excursion_</w:t>
+          <w:bCs/>
+          <w:sz w:val="28"/>
+          <w:szCs w:val="28"/>
+          <w:lang w:val="en-US"/>
+        </w:rPr>
+        <w:t>log_deleted_</w:t>
       </w:r>
       <w:proofErr w:type="gramStart"/>
       <w:r>
         <w:rPr>
-          <w:sz w:val="28"/>
-          <w:szCs w:val="28"/>
-          <w:lang w:val="en-US"/>
-        </w:rPr>
-        <w:t>function</w:t>
-      </w:r>
-      <w:proofErr w:type="spellEnd"/>
-      <w:r>
-        <w:rPr>
+          <w:bCs/>
+          <w:sz w:val="28"/>
+          <w:szCs w:val="28"/>
+          <w:lang w:val="en-US"/>
+        </w:rPr>
+        <w:t>excursion</w:t>
+      </w:r>
+      <w:proofErr w:type="spellEnd"/>
+      <w:r>
+        <w:rPr>
+          <w:bCs/>
           <w:sz w:val="28"/>
           <w:szCs w:val="28"/>
           <w:lang w:val="en-US"/>
@@ -5482,6 +5514,7 @@
       <w:proofErr w:type="gramEnd"/>
       <w:r>
         <w:rPr>
+          <w:bCs/>
           <w:sz w:val="28"/>
           <w:szCs w:val="28"/>
           <w:lang w:val="en-US"/>
@@ -5491,14 +5524,17 @@
     </w:p>
     <w:p>
       <w:pPr>
-        <w:rPr>
-          <w:sz w:val="28"/>
-          <w:szCs w:val="28"/>
-          <w:lang w:val="en-US"/>
-        </w:rPr>
-      </w:pPr>
-      <w:r>
-        <w:rPr>
+        <w:jc w:val="both"/>
+        <w:rPr>
+          <w:bCs/>
+          <w:sz w:val="28"/>
+          <w:szCs w:val="28"/>
+          <w:lang w:val="en-US"/>
+        </w:rPr>
+      </w:pPr>
+      <w:r>
+        <w:rPr>
+          <w:bCs/>
           <w:sz w:val="28"/>
           <w:szCs w:val="28"/>
           <w:lang w:val="en-US"/>
@@ -5508,14 +5544,17 @@
     </w:p>
     <w:p>
       <w:pPr>
-        <w:rPr>
-          <w:sz w:val="28"/>
-          <w:szCs w:val="28"/>
-          <w:lang w:val="en-US"/>
-        </w:rPr>
-      </w:pPr>
-      <w:r>
-        <w:rPr>
+        <w:jc w:val="both"/>
+        <w:rPr>
+          <w:bCs/>
+          <w:sz w:val="28"/>
+          <w:szCs w:val="28"/>
+          <w:lang w:val="en-US"/>
+        </w:rPr>
+      </w:pPr>
+      <w:r>
+        <w:rPr>
+          <w:bCs/>
           <w:sz w:val="28"/>
           <w:szCs w:val="28"/>
           <w:lang w:val="en-US"/>
@@ -5525,14 +5564,17 @@
     </w:p>
     <w:p>
       <w:pPr>
-        <w:rPr>
-          <w:sz w:val="28"/>
-          <w:szCs w:val="28"/>
-          <w:lang w:val="en-US"/>
-        </w:rPr>
-      </w:pPr>
-      <w:r>
-        <w:rPr>
+        <w:jc w:val="both"/>
+        <w:rPr>
+          <w:bCs/>
+          <w:sz w:val="28"/>
+          <w:szCs w:val="28"/>
+          <w:lang w:val="en-US"/>
+        </w:rPr>
+      </w:pPr>
+      <w:r>
+        <w:rPr>
+          <w:bCs/>
           <w:sz w:val="28"/>
           <w:szCs w:val="28"/>
           <w:lang w:val="en-US"/>
@@ -5542,15 +5584,17 @@
       <w:proofErr w:type="spellStart"/>
       <w:r>
         <w:rPr>
-          <w:sz w:val="28"/>
-          <w:szCs w:val="28"/>
-          <w:lang w:val="en-US"/>
-        </w:rPr>
-        <w:t>excursion_changes_log</w:t>
-      </w:r>
-      <w:proofErr w:type="spellEnd"/>
-      <w:r>
-        <w:rPr>
+          <w:bCs/>
+          <w:sz w:val="28"/>
+          <w:szCs w:val="28"/>
+          <w:lang w:val="en-US"/>
+        </w:rPr>
+        <w:t>excursion_delete_log</w:t>
+      </w:r>
+      <w:proofErr w:type="spellEnd"/>
+      <w:r>
+        <w:rPr>
+          <w:bCs/>
           <w:sz w:val="28"/>
           <w:szCs w:val="28"/>
           <w:lang w:val="en-US"/>
@@ -5560,6 +5604,7 @@
       <w:proofErr w:type="spellStart"/>
       <w:r>
         <w:rPr>
+          <w:bCs/>
           <w:sz w:val="28"/>
           <w:szCs w:val="28"/>
           <w:lang w:val="en-US"/>
@@ -5569,6 +5614,7 @@
       <w:proofErr w:type="spellEnd"/>
       <w:r>
         <w:rPr>
+          <w:bCs/>
           <w:sz w:val="28"/>
           <w:szCs w:val="28"/>
           <w:lang w:val="en-US"/>
@@ -5578,15 +5624,57 @@
       <w:proofErr w:type="spellStart"/>
       <w:r>
         <w:rPr>
-          <w:sz w:val="28"/>
-          <w:szCs w:val="28"/>
-          <w:lang w:val="en-US"/>
-        </w:rPr>
-        <w:t>old_name</w:t>
-      </w:r>
-      <w:proofErr w:type="spellEnd"/>
-      <w:r>
-        <w:rPr>
+          <w:bCs/>
+          <w:sz w:val="28"/>
+          <w:szCs w:val="28"/>
+          <w:lang w:val="en-US"/>
+        </w:rPr>
+        <w:t>excursion_name</w:t>
+      </w:r>
+      <w:proofErr w:type="spellEnd"/>
+      <w:r>
+        <w:rPr>
+          <w:bCs/>
+          <w:sz w:val="28"/>
+          <w:szCs w:val="28"/>
+          <w:lang w:val="en-US"/>
+        </w:rPr>
+        <w:t>)</w:t>
+      </w:r>
+    </w:p>
+    <w:p>
+      <w:pPr>
+        <w:jc w:val="both"/>
+        <w:rPr>
+          <w:bCs/>
+          <w:sz w:val="28"/>
+          <w:szCs w:val="28"/>
+          <w:lang w:val="en-US"/>
+        </w:rPr>
+      </w:pPr>
+      <w:r>
+        <w:rPr>
+          <w:bCs/>
+          <w:sz w:val="28"/>
+          <w:szCs w:val="28"/>
+          <w:lang w:val="en-US"/>
+        </w:rPr>
+        <w:t xml:space="preserve">    VALUES (</w:t>
+      </w:r>
+      <w:proofErr w:type="spellStart"/>
+      <w:r>
+        <w:rPr>
+          <w:bCs/>
+          <w:sz w:val="28"/>
+          <w:szCs w:val="28"/>
+          <w:lang w:val="en-US"/>
+        </w:rPr>
+        <w:t>OLD.excursion_id</w:t>
+      </w:r>
+      <w:proofErr w:type="spellEnd"/>
+      <w:r>
+        <w:rPr>
+          <w:bCs/>
           <w:sz w:val="28"/>
           <w:szCs w:val="28"/>
           <w:lang w:val="en-US"/>
@@ -5596,113 +5684,7 @@
       <w:proofErr w:type="spellStart"/>
       <w:r>
         <w:rPr>
-          <w:sz w:val="28"/>
-          <w:szCs w:val="28"/>
-          <w:lang w:val="en-US"/>
-        </w:rPr>
-        <w:t>new_name</w:t>
-      </w:r>
-      <w:proofErr w:type="spellEnd"/>
-      <w:r>
-        <w:rPr>
-          <w:sz w:val="28"/>
-          <w:szCs w:val="28"/>
-          <w:lang w:val="en-US"/>
-        </w:rPr>
-        <w:t xml:space="preserve">, </w:t>
-      </w:r>
-      <w:proofErr w:type="spellStart"/>
-      <w:r>
-        <w:rPr>
-          <w:sz w:val="28"/>
-          <w:szCs w:val="28"/>
-          <w:lang w:val="en-US"/>
-        </w:rPr>
-        <w:t>old_price</w:t>
-      </w:r>
-      <w:proofErr w:type="spellEnd"/>
-      <w:r>
-        <w:rPr>
-          <w:sz w:val="28"/>
-          <w:szCs w:val="28"/>
-          <w:lang w:val="en-US"/>
-        </w:rPr>
-        <w:t xml:space="preserve">, </w:t>
-      </w:r>
-      <w:proofErr w:type="spellStart"/>
-      <w:r>
-        <w:rPr>
-          <w:sz w:val="28"/>
-          <w:szCs w:val="28"/>
-          <w:lang w:val="en-US"/>
-        </w:rPr>
-        <w:t>new_price</w:t>
-      </w:r>
-      <w:proofErr w:type="spellEnd"/>
-      <w:r>
-        <w:rPr>
-          <w:sz w:val="28"/>
-          <w:szCs w:val="28"/>
-          <w:lang w:val="en-US"/>
-        </w:rPr>
-        <w:t xml:space="preserve">, </w:t>
-      </w:r>
-      <w:proofErr w:type="spellStart"/>
-      <w:r>
-        <w:rPr>
-          <w:sz w:val="28"/>
-          <w:szCs w:val="28"/>
-          <w:lang w:val="en-US"/>
-        </w:rPr>
-        <w:t>change_date</w:t>
-      </w:r>
-      <w:proofErr w:type="spellEnd"/>
-      <w:r>
-        <w:rPr>
-          <w:sz w:val="28"/>
-          <w:szCs w:val="28"/>
-          <w:lang w:val="en-US"/>
-        </w:rPr>
-        <w:t>)</w:t>
-      </w:r>
-    </w:p>
-    <w:p>
-      <w:pPr>
-        <w:rPr>
-          <w:sz w:val="28"/>
-          <w:szCs w:val="28"/>
-          <w:lang w:val="en-US"/>
-        </w:rPr>
-      </w:pPr>
-      <w:r>
-        <w:rPr>
-          <w:sz w:val="28"/>
-          <w:szCs w:val="28"/>
-          <w:lang w:val="en-US"/>
-        </w:rPr>
-        <w:t xml:space="preserve">    VALUES (</w:t>
-      </w:r>
-      <w:proofErr w:type="spellStart"/>
-      <w:r>
-        <w:rPr>
-          <w:sz w:val="28"/>
-          <w:szCs w:val="28"/>
-          <w:lang w:val="en-US"/>
-        </w:rPr>
-        <w:t>OLD.excursion_id</w:t>
-      </w:r>
-      <w:proofErr w:type="spellEnd"/>
-      <w:r>
-        <w:rPr>
-          <w:sz w:val="28"/>
-          <w:szCs w:val="28"/>
-          <w:lang w:val="en-US"/>
-        </w:rPr>
-        <w:t xml:space="preserve">, </w:t>
-      </w:r>
-      <w:proofErr w:type="spellStart"/>
-      <w:r>
-        <w:rPr>
+          <w:bCs/>
           <w:sz w:val="28"/>
           <w:szCs w:val="28"/>
           <w:lang w:val="en-US"/>
@@ -5712,94 +5694,58 @@
       <w:proofErr w:type="spellEnd"/>
       <w:r>
         <w:rPr>
-          <w:sz w:val="28"/>
-          <w:szCs w:val="28"/>
-          <w:lang w:val="en-US"/>
-        </w:rPr>
-        <w:t xml:space="preserve">, </w:t>
-      </w:r>
-      <w:proofErr w:type="spellStart"/>
-      <w:r>
-        <w:rPr>
-          <w:sz w:val="28"/>
-          <w:szCs w:val="28"/>
-          <w:lang w:val="en-US"/>
-        </w:rPr>
-        <w:t>NEW.excursion_name</w:t>
-      </w:r>
-      <w:proofErr w:type="spellEnd"/>
-      <w:r>
-        <w:rPr>
-          <w:sz w:val="28"/>
-          <w:szCs w:val="28"/>
-          <w:lang w:val="en-US"/>
-        </w:rPr>
-        <w:t xml:space="preserve">, </w:t>
-      </w:r>
-      <w:proofErr w:type="spellStart"/>
-      <w:r>
-        <w:rPr>
-          <w:sz w:val="28"/>
-          <w:szCs w:val="28"/>
-          <w:lang w:val="en-US"/>
-        </w:rPr>
-        <w:t>OLD.price</w:t>
-      </w:r>
-      <w:proofErr w:type="spellEnd"/>
-      <w:r>
-        <w:rPr>
-          <w:sz w:val="28"/>
-          <w:szCs w:val="28"/>
-          <w:lang w:val="en-US"/>
-        </w:rPr>
-        <w:t xml:space="preserve">, </w:t>
-      </w:r>
-      <w:proofErr w:type="spellStart"/>
-      <w:r>
-        <w:rPr>
-          <w:sz w:val="28"/>
-          <w:szCs w:val="28"/>
-          <w:lang w:val="en-US"/>
-        </w:rPr>
-        <w:t>NEW.price</w:t>
-      </w:r>
-      <w:proofErr w:type="spellEnd"/>
-      <w:r>
-        <w:rPr>
-          <w:sz w:val="28"/>
-          <w:szCs w:val="28"/>
-          <w:lang w:val="en-US"/>
-        </w:rPr>
-        <w:t>, CURRENT_TIMESTAMP);</w:t>
-      </w:r>
-    </w:p>
-    <w:p>
-      <w:pPr>
-        <w:rPr>
-          <w:sz w:val="28"/>
-          <w:szCs w:val="28"/>
-          <w:lang w:val="en-US"/>
-        </w:rPr>
-      </w:pPr>
-      <w:r>
-        <w:rPr>
-          <w:sz w:val="28"/>
-          <w:szCs w:val="28"/>
-          <w:lang w:val="en-US"/>
-        </w:rPr>
-        <w:t xml:space="preserve">    RETURN NEW;</w:t>
-      </w:r>
-    </w:p>
-    <w:p>
-      <w:pPr>
-        <w:rPr>
-          <w:sz w:val="28"/>
-          <w:szCs w:val="28"/>
-          <w:lang w:val="en-US"/>
-        </w:rPr>
-      </w:pPr>
-      <w:r>
-        <w:rPr>
+          <w:bCs/>
+          <w:sz w:val="28"/>
+          <w:szCs w:val="28"/>
+          <w:lang w:val="en-US"/>
+        </w:rPr>
+        <w:t>);</w:t>
+      </w:r>
+    </w:p>
+    <w:p>
+      <w:pPr>
+        <w:jc w:val="both"/>
+        <w:rPr>
+          <w:bCs/>
+          <w:sz w:val="28"/>
+          <w:szCs w:val="28"/>
+          <w:lang w:val="en-US"/>
+        </w:rPr>
+      </w:pPr>
+    </w:p>
+    <w:p>
+      <w:pPr>
+        <w:jc w:val="both"/>
+        <w:rPr>
+          <w:bCs/>
+          <w:sz w:val="28"/>
+          <w:szCs w:val="28"/>
+          <w:lang w:val="en-US"/>
+        </w:rPr>
+      </w:pPr>
+      <w:r>
+        <w:rPr>
+          <w:bCs/>
+          <w:sz w:val="28"/>
+          <w:szCs w:val="28"/>
+          <w:lang w:val="en-US"/>
+        </w:rPr>
+        <w:t xml:space="preserve">    RETURN OLD;</w:t>
+      </w:r>
+    </w:p>
+    <w:p>
+      <w:pPr>
+        <w:jc w:val="both"/>
+        <w:rPr>
+          <w:bCs/>
+          <w:sz w:val="28"/>
+          <w:szCs w:val="28"/>
+          <w:lang w:val="en-US"/>
+        </w:rPr>
+      </w:pPr>
+      <w:r>
+        <w:rPr>
+          <w:bCs/>
           <w:sz w:val="28"/>
           <w:szCs w:val="28"/>
           <w:lang w:val="en-US"/>
@@ -5809,14 +5755,17 @@
     </w:p>
     <w:p>
       <w:pPr>
-        <w:rPr>
-          <w:sz w:val="28"/>
-          <w:szCs w:val="28"/>
-          <w:lang w:val="en-US"/>
-        </w:rPr>
-      </w:pPr>
-      <w:r>
-        <w:rPr>
+        <w:jc w:val="both"/>
+        <w:rPr>
+          <w:bCs/>
+          <w:sz w:val="28"/>
+          <w:szCs w:val="28"/>
+          <w:lang w:val="en-US"/>
+        </w:rPr>
+      </w:pPr>
+      <w:r>
+        <w:rPr>
+          <w:bCs/>
           <w:sz w:val="28"/>
           <w:szCs w:val="28"/>
           <w:lang w:val="en-US"/>
@@ -5826,6 +5775,7 @@
       <w:proofErr w:type="spellStart"/>
       <w:r>
         <w:rPr>
+          <w:bCs/>
           <w:sz w:val="28"/>
           <w:szCs w:val="28"/>
           <w:lang w:val="en-US"/>
@@ -5835,6 +5785,7 @@
       <w:proofErr w:type="spellEnd"/>
       <w:r>
         <w:rPr>
+          <w:bCs/>
           <w:sz w:val="28"/>
           <w:szCs w:val="28"/>
           <w:lang w:val="en-US"/>
@@ -5844,306 +5795,293 @@
     </w:p>
     <w:p>
       <w:pPr>
-        <w:rPr>
-          <w:sz w:val="28"/>
-          <w:szCs w:val="28"/>
-          <w:lang w:val="en-US"/>
-        </w:rPr>
-      </w:pPr>
-    </w:p>
-    <w:p>
-      <w:pPr>
-        <w:rPr>
-          <w:sz w:val="28"/>
-          <w:szCs w:val="28"/>
-          <w:lang w:val="en-US"/>
-        </w:rPr>
-      </w:pPr>
-      <w:r>
-        <w:rPr>
-          <w:sz w:val="28"/>
-          <w:szCs w:val="28"/>
-          <w:lang w:val="en-US"/>
-        </w:rPr>
-        <w:t xml:space="preserve">-- </w:t>
-      </w:r>
-      <w:r>
-        <w:rPr>
-          <w:sz w:val="28"/>
-          <w:szCs w:val="28"/>
-        </w:rPr>
-        <w:t>Создание</w:t>
-      </w:r>
-      <w:r>
-        <w:rPr>
-          <w:sz w:val="28"/>
-          <w:szCs w:val="28"/>
-          <w:lang w:val="en-US"/>
+        <w:jc w:val="both"/>
+        <w:rPr>
+          <w:bCs/>
+          <w:sz w:val="28"/>
+          <w:szCs w:val="28"/>
+          <w:lang w:val="en-US"/>
+        </w:rPr>
+      </w:pPr>
+    </w:p>
+    <w:p>
+      <w:pPr>
+        <w:jc w:val="both"/>
+        <w:rPr>
+          <w:bCs/>
+          <w:sz w:val="28"/>
+          <w:szCs w:val="28"/>
+          <w:lang w:val="en-US"/>
+        </w:rPr>
+      </w:pPr>
+      <w:r>
+        <w:rPr>
+          <w:bCs/>
+          <w:sz w:val="28"/>
+          <w:szCs w:val="28"/>
+          <w:lang w:val="en-US"/>
+        </w:rPr>
+        <w:t xml:space="preserve">CREATE TRIGGER </w:t>
+      </w:r>
+      <w:proofErr w:type="spellStart"/>
+      <w:r>
+        <w:rPr>
+          <w:bCs/>
+          <w:sz w:val="28"/>
+          <w:szCs w:val="28"/>
+          <w:lang w:val="en-US"/>
+        </w:rPr>
+        <w:t>excursion_delete_trigger</w:t>
+      </w:r>
+      <w:proofErr w:type="spellEnd"/>
+    </w:p>
+    <w:p>
+      <w:pPr>
+        <w:jc w:val="both"/>
+        <w:rPr>
+          <w:bCs/>
+          <w:sz w:val="28"/>
+          <w:szCs w:val="28"/>
+          <w:lang w:val="en-US"/>
+        </w:rPr>
+      </w:pPr>
+      <w:r>
+        <w:rPr>
+          <w:bCs/>
+          <w:sz w:val="28"/>
+          <w:szCs w:val="28"/>
+          <w:lang w:val="en-US"/>
+        </w:rPr>
+        <w:t>AFTER DELETE ON excursion</w:t>
+      </w:r>
+    </w:p>
+    <w:p>
+      <w:pPr>
+        <w:jc w:val="both"/>
+        <w:rPr>
+          <w:bCs/>
+          <w:sz w:val="28"/>
+          <w:szCs w:val="28"/>
+          <w:lang w:val="en-US"/>
+        </w:rPr>
+      </w:pPr>
+      <w:r>
+        <w:rPr>
+          <w:bCs/>
+          <w:sz w:val="28"/>
+          <w:szCs w:val="28"/>
+          <w:lang w:val="en-US"/>
+        </w:rPr>
+        <w:t>FOR EACH ROW</w:t>
+      </w:r>
+    </w:p>
+    <w:p>
+      <w:pPr>
+        <w:jc w:val="both"/>
+        <w:rPr>
+          <w:bCs/>
+          <w:sz w:val="28"/>
+          <w:szCs w:val="28"/>
+          <w:lang w:val="en-US"/>
+        </w:rPr>
+      </w:pPr>
+      <w:r>
+        <w:rPr>
+          <w:bCs/>
+          <w:sz w:val="28"/>
+          <w:szCs w:val="28"/>
+          <w:lang w:val="en-US"/>
+        </w:rPr>
+        <w:t xml:space="preserve">EXECUTE FUNCTION </w:t>
+      </w:r>
+      <w:proofErr w:type="spellStart"/>
+      <w:r>
+        <w:rPr>
+          <w:bCs/>
+          <w:sz w:val="28"/>
+          <w:szCs w:val="28"/>
+          <w:lang w:val="en-US"/>
+        </w:rPr>
+        <w:t>log_deleted_</w:t>
+      </w:r>
+      <w:proofErr w:type="gramStart"/>
+      <w:r>
+        <w:rPr>
+          <w:bCs/>
+          <w:sz w:val="28"/>
+          <w:szCs w:val="28"/>
+          <w:lang w:val="en-US"/>
+        </w:rPr>
+        <w:t>excursion</w:t>
+      </w:r>
+      <w:proofErr w:type="spellEnd"/>
+      <w:r>
+        <w:rPr>
+          <w:bCs/>
+          <w:sz w:val="28"/>
+          <w:szCs w:val="28"/>
+          <w:lang w:val="en-US"/>
+        </w:rPr>
+        <w:t>(</w:t>
+      </w:r>
+      <w:proofErr w:type="gramEnd"/>
+      <w:r>
+        <w:rPr>
+          <w:bCs/>
+          <w:sz w:val="28"/>
+          <w:szCs w:val="28"/>
+          <w:lang w:val="en-US"/>
+        </w:rPr>
+        <w:t>);</w:t>
+      </w:r>
+    </w:p>
+    <w:p>
+      <w:pPr>
+        <w:jc w:val="both"/>
+        <w:rPr>
+          <w:b/>
+          <w:sz w:val="28"/>
+          <w:szCs w:val="28"/>
+        </w:rPr>
+      </w:pPr>
+    </w:p>
+    <w:p>
+      <w:pPr>
+        <w:jc w:val="both"/>
+        <w:rPr>
+          <w:b/>
+          <w:sz w:val="28"/>
+          <w:szCs w:val="28"/>
+          <w:lang w:val="en-US"/>
+        </w:rPr>
+      </w:pPr>
+      <w:r>
+        <w:rPr>
+          <w:b/>
+          <w:sz w:val="28"/>
+          <w:szCs w:val="28"/>
+        </w:rPr>
+        <w:t>Пример</w:t>
+      </w:r>
+      <w:r>
+        <w:rPr>
+          <w:b/>
+          <w:sz w:val="28"/>
+          <w:szCs w:val="28"/>
+          <w:lang w:val="en-US"/>
+        </w:rPr>
+        <w:t>:</w:t>
+      </w:r>
+    </w:p>
+    <w:p>
+      <w:pPr>
+        <w:jc w:val="both"/>
+        <w:rPr>
+          <w:bCs/>
+          <w:sz w:val="28"/>
+          <w:szCs w:val="28"/>
+          <w:lang w:val="en-US"/>
+        </w:rPr>
+      </w:pPr>
+      <w:r>
+        <w:rPr>
+          <w:bCs/>
+          <w:sz w:val="28"/>
+          <w:szCs w:val="28"/>
+          <w:lang w:val="en-US"/>
+        </w:rPr>
+        <w:t xml:space="preserve">DELETE FROM excursion WHERE </w:t>
+      </w:r>
+      <w:proofErr w:type="spellStart"/>
+      <w:r>
+        <w:rPr>
+          <w:bCs/>
+          <w:sz w:val="28"/>
+          <w:szCs w:val="28"/>
+          <w:lang w:val="en-US"/>
+        </w:rPr>
+        <w:t>excursion_id</w:t>
+      </w:r>
+      <w:proofErr w:type="spellEnd"/>
+      <w:r>
+        <w:rPr>
+          <w:bCs/>
+          <w:sz w:val="28"/>
+          <w:szCs w:val="28"/>
+          <w:lang w:val="en-US"/>
+        </w:rPr>
+        <w:t xml:space="preserve"> = </w:t>
+      </w:r>
+      <w:r>
+        <w:rPr>
+          <w:bCs/>
+          <w:sz w:val="28"/>
+          <w:szCs w:val="28"/>
+          <w:lang w:val="en-US"/>
+        </w:rPr>
+        <w:t>21</w:t>
+      </w:r>
+      <w:r>
+        <w:rPr>
+          <w:bCs/>
+          <w:sz w:val="28"/>
+          <w:szCs w:val="28"/>
+          <w:lang w:val="en-US"/>
+        </w:rPr>
+        <w:t>;</w:t>
+      </w:r>
+    </w:p>
+    <w:p>
+      <w:pPr>
+        <w:rPr>
+          <w:sz w:val="28"/>
+          <w:szCs w:val="28"/>
+          <w:lang w:val="en-US"/>
+        </w:rPr>
+      </w:pPr>
+    </w:p>
+    <w:p>
+      <w:pPr>
+        <w:rPr>
+          <w:sz w:val="28"/>
+          <w:szCs w:val="28"/>
+        </w:rPr>
+      </w:pPr>
+      <w:r>
+        <w:rPr>
+          <w:sz w:val="28"/>
+          <w:szCs w:val="28"/>
+        </w:rPr>
+        <w:t>Было:</w:t>
+      </w:r>
+    </w:p>
+    <w:p>
+      <w:pPr>
+        <w:rPr>
+          <w:noProof/>
+          <w:sz w:val="28"/>
+          <w:szCs w:val="28"/>
+        </w:rPr>
+      </w:pPr>
+      <w:r>
+        <w:rPr>
+          <w:noProof/>
+          <w:sz w:val="28"/>
+          <w:szCs w:val="28"/>
         </w:rPr>
         <w:t xml:space="preserve"> </w:t>
       </w:r>
-      <w:r>
-        <w:rPr>
-          <w:sz w:val="28"/>
-          <w:szCs w:val="28"/>
-        </w:rPr>
-        <w:t>триггера</w:t>
-      </w:r>
-    </w:p>
-    <w:p>
-      <w:pPr>
-        <w:rPr>
-          <w:sz w:val="28"/>
-          <w:szCs w:val="28"/>
-          <w:lang w:val="en-US"/>
-        </w:rPr>
-      </w:pPr>
-      <w:r>
-        <w:rPr>
-          <w:sz w:val="28"/>
-          <w:szCs w:val="28"/>
-          <w:lang w:val="en-US"/>
-        </w:rPr>
-        <w:t xml:space="preserve">CREATE TRIGGER </w:t>
-      </w:r>
-      <w:proofErr w:type="spellStart"/>
-      <w:r>
-        <w:rPr>
-          <w:sz w:val="28"/>
-          <w:szCs w:val="28"/>
-          <w:lang w:val="en-US"/>
-        </w:rPr>
-        <w:t>trg_after_update_excursion</w:t>
-      </w:r>
-      <w:proofErr w:type="spellEnd"/>
-    </w:p>
-    <w:p>
-      <w:pPr>
-        <w:rPr>
-          <w:sz w:val="28"/>
-          <w:szCs w:val="28"/>
-          <w:lang w:val="en-US"/>
-        </w:rPr>
-      </w:pPr>
-      <w:r>
-        <w:rPr>
-          <w:sz w:val="28"/>
-          <w:szCs w:val="28"/>
-          <w:lang w:val="en-US"/>
-        </w:rPr>
-        <w:t>AFTER UPDATE ON excursion</w:t>
-      </w:r>
-    </w:p>
-    <w:p>
-      <w:pPr>
-        <w:rPr>
-          <w:sz w:val="28"/>
-          <w:szCs w:val="28"/>
-          <w:lang w:val="en-US"/>
-        </w:rPr>
-      </w:pPr>
-      <w:r>
-        <w:rPr>
-          <w:sz w:val="28"/>
-          <w:szCs w:val="28"/>
-          <w:lang w:val="en-US"/>
-        </w:rPr>
-        <w:t>FOR EACH ROW</w:t>
-      </w:r>
-    </w:p>
-    <w:p>
-      <w:pPr>
-        <w:rPr>
-          <w:sz w:val="28"/>
-          <w:szCs w:val="28"/>
-          <w:lang w:val="en-US"/>
-        </w:rPr>
-      </w:pPr>
-      <w:r>
-        <w:rPr>
-          <w:sz w:val="28"/>
-          <w:szCs w:val="28"/>
-          <w:lang w:val="en-US"/>
-        </w:rPr>
-        <w:t xml:space="preserve">EXECUTE FUNCTION </w:t>
-      </w:r>
-      <w:proofErr w:type="spellStart"/>
-      <w:r>
-        <w:rPr>
-          <w:sz w:val="28"/>
-          <w:szCs w:val="28"/>
-          <w:lang w:val="en-US"/>
-        </w:rPr>
-        <w:t>after_update_excursion_</w:t>
-      </w:r>
-      <w:proofErr w:type="gramStart"/>
-      <w:r>
-        <w:rPr>
-          <w:sz w:val="28"/>
-          <w:szCs w:val="28"/>
-          <w:lang w:val="en-US"/>
-        </w:rPr>
-        <w:t>function</w:t>
-      </w:r>
-      <w:proofErr w:type="spellEnd"/>
-      <w:r>
-        <w:rPr>
-          <w:sz w:val="28"/>
-          <w:szCs w:val="28"/>
-          <w:lang w:val="en-US"/>
-        </w:rPr>
-        <w:t>(</w:t>
-      </w:r>
-      <w:proofErr w:type="gramEnd"/>
-      <w:r>
-        <w:rPr>
-          <w:sz w:val="28"/>
-          <w:szCs w:val="28"/>
-          <w:lang w:val="en-US"/>
-        </w:rPr>
-        <w:t>);</w:t>
-      </w:r>
-    </w:p>
-    <w:p>
-      <w:pPr>
-        <w:rPr>
-          <w:sz w:val="28"/>
-          <w:szCs w:val="28"/>
-          <w:lang w:val="en-US"/>
-        </w:rPr>
-      </w:pPr>
-    </w:p>
-    <w:p>
-      <w:pPr>
-        <w:rPr>
-          <w:b/>
-          <w:bCs/>
-          <w:sz w:val="28"/>
-          <w:szCs w:val="28"/>
-          <w:lang w:val="en-US"/>
-        </w:rPr>
-      </w:pPr>
-      <w:r>
-        <w:rPr>
-          <w:b/>
-          <w:bCs/>
-          <w:sz w:val="28"/>
-          <w:szCs w:val="28"/>
-        </w:rPr>
-        <w:t>Пример</w:t>
-      </w:r>
-      <w:r>
-        <w:rPr>
-          <w:b/>
-          <w:bCs/>
-          <w:sz w:val="28"/>
-          <w:szCs w:val="28"/>
-          <w:lang w:val="en-US"/>
-        </w:rPr>
-        <w:t>:</w:t>
-      </w:r>
-    </w:p>
-    <w:p>
-      <w:pPr>
-        <w:rPr>
-          <w:sz w:val="28"/>
-          <w:szCs w:val="28"/>
-          <w:lang w:val="en-US"/>
-        </w:rPr>
-      </w:pPr>
-      <w:r>
-        <w:rPr>
-          <w:sz w:val="28"/>
-          <w:szCs w:val="28"/>
-          <w:lang w:val="en-US"/>
-        </w:rPr>
-        <w:t xml:space="preserve">DELETE FROM excursion WHERE </w:t>
-      </w:r>
-      <w:proofErr w:type="spellStart"/>
-      <w:r>
-        <w:rPr>
-          <w:sz w:val="28"/>
-          <w:szCs w:val="28"/>
-          <w:lang w:val="en-US"/>
-        </w:rPr>
-        <w:t>excursion_id</w:t>
-      </w:r>
-      <w:proofErr w:type="spellEnd"/>
-      <w:r>
-        <w:rPr>
-          <w:sz w:val="28"/>
-          <w:szCs w:val="28"/>
-          <w:lang w:val="en-US"/>
-        </w:rPr>
-        <w:t xml:space="preserve"> = </w:t>
-      </w:r>
-      <w:r>
-        <w:rPr>
-          <w:sz w:val="28"/>
-          <w:szCs w:val="28"/>
-          <w:lang w:val="en-US"/>
-        </w:rPr>
-        <w:t>21</w:t>
-      </w:r>
-      <w:r>
-        <w:rPr>
-          <w:sz w:val="28"/>
-          <w:szCs w:val="28"/>
-          <w:lang w:val="en-US"/>
-        </w:rPr>
-        <w:t>;</w:t>
-      </w:r>
-    </w:p>
-    <w:p>
-      <w:pPr>
-        <w:rPr>
-          <w:sz w:val="28"/>
-          <w:szCs w:val="28"/>
-          <w:lang w:val="en-US"/>
-        </w:rPr>
-      </w:pPr>
-    </w:p>
-    <w:p>
-      <w:pPr>
-        <w:rPr>
-          <w:sz w:val="28"/>
-          <w:szCs w:val="28"/>
-        </w:rPr>
-      </w:pPr>
-      <w:r>
-        <w:rPr>
-          <w:sz w:val="28"/>
-          <w:szCs w:val="28"/>
-        </w:rPr>
-        <w:t>Было:</w:t>
-      </w:r>
-    </w:p>
-    <w:p>
-      <w:pPr>
+    </w:p>
+    <w:p>
+      <w:pPr>
+        <w:rPr>
+          <w:sz w:val="28"/>
+          <w:szCs w:val="28"/>
+        </w:rPr>
+      </w:pPr>
+      <w:r>
         <w:rPr>
           <w:noProof/>
-          <w:sz w:val="28"/>
-          <w:szCs w:val="28"/>
-        </w:rPr>
-      </w:pPr>
-      <w:r>
-        <w:rPr>
-          <w:noProof/>
-          <w:sz w:val="28"/>
-          <w:szCs w:val="28"/>
-        </w:rPr>
-        <w:t xml:space="preserve"> </w:t>
-      </w:r>
-    </w:p>
-    <w:p>
-      <w:pPr>
-        <w:rPr>
-          <w:sz w:val="28"/>
-          <w:szCs w:val="28"/>
-        </w:rPr>
-      </w:pPr>
-      <w:r>
-        <w:rPr>
           <w:sz w:val="28"/>
           <w:szCs w:val="28"/>
         </w:rPr>
@@ -6228,7 +6166,6 @@
           <w:sz w:val="28"/>
           <w:szCs w:val="28"/>
         </w:rPr>
-        <w:lastRenderedPageBreak/>
         <w:t xml:space="preserve">После работы </w:t>
       </w:r>
       <w:r>
@@ -6323,6 +6260,7 @@
       </w:pPr>
       <w:r>
         <w:rPr>
+          <w:noProof/>
           <w:sz w:val="28"/>
           <w:szCs w:val="28"/>
         </w:rPr>
@@ -6395,6 +6333,7 @@
           <w:bCs/>
           <w:sz w:val="28"/>
           <w:szCs w:val="28"/>
+          <w:lang w:val="en-US"/>
         </w:rPr>
         <w:t xml:space="preserve">5) </w:t>
       </w:r>
@@ -6405,7 +6344,7 @@
           <w:sz w:val="28"/>
           <w:szCs w:val="28"/>
         </w:rPr>
-        <w:t xml:space="preserve">Отслеживание измененных записей из </w:t>
+        <w:t>Отслеживание</w:t>
       </w:r>
       <w:r>
         <w:rPr>
@@ -6415,6 +6354,73 @@
           <w:szCs w:val="28"/>
           <w:lang w:val="en-US"/>
         </w:rPr>
+        <w:t xml:space="preserve"> </w:t>
+      </w:r>
+      <w:r>
+        <w:rPr>
+          <w:b/>
+          <w:bCs/>
+          <w:sz w:val="28"/>
+          <w:szCs w:val="28"/>
+        </w:rPr>
+        <w:t>измененных</w:t>
+      </w:r>
+      <w:r>
+        <w:rPr>
+          <w:b/>
+          <w:bCs/>
+          <w:sz w:val="28"/>
+          <w:szCs w:val="28"/>
+          <w:lang w:val="en-US"/>
+        </w:rPr>
+        <w:t xml:space="preserve"> </w:t>
+      </w:r>
+      <w:r>
+        <w:rPr>
+          <w:b/>
+          <w:bCs/>
+          <w:sz w:val="28"/>
+          <w:szCs w:val="28"/>
+        </w:rPr>
+        <w:t>записей</w:t>
+      </w:r>
+      <w:r>
+        <w:rPr>
+          <w:b/>
+          <w:bCs/>
+          <w:sz w:val="28"/>
+          <w:szCs w:val="28"/>
+          <w:lang w:val="en-US"/>
+        </w:rPr>
+        <w:t xml:space="preserve"> </w:t>
+      </w:r>
+      <w:r>
+        <w:rPr>
+          <w:b/>
+          <w:bCs/>
+          <w:sz w:val="28"/>
+          <w:szCs w:val="28"/>
+        </w:rPr>
+        <w:t>из</w:t>
+      </w:r>
+      <w:r>
+        <w:rPr>
+          <w:b/>
+          <w:bCs/>
+          <w:sz w:val="28"/>
+          <w:szCs w:val="28"/>
+          <w:lang w:val="en-US"/>
+        </w:rPr>
+        <w:t xml:space="preserve"> </w:t>
+      </w:r>
+      <w:r>
+        <w:rPr>
+          <w:b/>
+          <w:bCs/>
+          <w:sz w:val="28"/>
+          <w:szCs w:val="28"/>
+          <w:lang w:val="en-US"/>
+        </w:rPr>
         <w:t>excursion</w:t>
       </w:r>
     </w:p>
@@ -6973,66 +6979,625 @@
         <w:rPr>
           <w:sz w:val="28"/>
           <w:szCs w:val="28"/>
-        </w:rPr>
-      </w:pPr>
-    </w:p>
-    <w:p>
-      <w:pPr>
-        <w:rPr>
-          <w:sz w:val="28"/>
-          <w:szCs w:val="28"/>
-        </w:rPr>
-      </w:pPr>
-      <w:r>
-        <w:rPr>
-          <w:sz w:val="28"/>
-          <w:szCs w:val="28"/>
-        </w:rPr>
-        <w:t>--</w:t>
-      </w:r>
-      <w:r>
-        <w:rPr>
-          <w:sz w:val="28"/>
-          <w:szCs w:val="28"/>
-          <w:lang w:val="en-US"/>
-        </w:rPr>
-        <w:t>AFTER</w:t>
-      </w:r>
-      <w:r>
-        <w:rPr>
-          <w:sz w:val="28"/>
-          <w:szCs w:val="28"/>
+          <w:lang w:val="en-US"/>
+        </w:rPr>
+      </w:pPr>
+    </w:p>
+    <w:p>
+      <w:pPr>
+        <w:rPr>
+          <w:bCs/>
+          <w:sz w:val="28"/>
+          <w:szCs w:val="28"/>
+          <w:lang w:val="en-US"/>
+        </w:rPr>
+      </w:pPr>
+      <w:r>
+        <w:rPr>
+          <w:bCs/>
+          <w:sz w:val="28"/>
+          <w:szCs w:val="28"/>
+          <w:lang w:val="en-US"/>
+        </w:rPr>
+        <w:t>--AFTER UPDATE</w:t>
+      </w:r>
+    </w:p>
+    <w:p>
+      <w:pPr>
+        <w:rPr>
+          <w:bCs/>
+          <w:sz w:val="28"/>
+          <w:szCs w:val="28"/>
+          <w:lang w:val="en-US"/>
+        </w:rPr>
+      </w:pPr>
+      <w:r>
+        <w:rPr>
+          <w:bCs/>
+          <w:sz w:val="28"/>
+          <w:szCs w:val="28"/>
+          <w:lang w:val="en-US"/>
+        </w:rPr>
+        <w:t xml:space="preserve">CREATE OR REPLACE FUNCTION </w:t>
+      </w:r>
+      <w:proofErr w:type="spellStart"/>
+      <w:r>
+        <w:rPr>
+          <w:bCs/>
+          <w:sz w:val="28"/>
+          <w:szCs w:val="28"/>
+          <w:lang w:val="en-US"/>
+        </w:rPr>
+        <w:t>after_update_excursion_</w:t>
+      </w:r>
+      <w:proofErr w:type="gramStart"/>
+      <w:r>
+        <w:rPr>
+          <w:bCs/>
+          <w:sz w:val="28"/>
+          <w:szCs w:val="28"/>
+          <w:lang w:val="en-US"/>
+        </w:rPr>
+        <w:t>function</w:t>
+      </w:r>
+      <w:proofErr w:type="spellEnd"/>
+      <w:r>
+        <w:rPr>
+          <w:bCs/>
+          <w:sz w:val="28"/>
+          <w:szCs w:val="28"/>
+          <w:lang w:val="en-US"/>
+        </w:rPr>
+        <w:t>(</w:t>
+      </w:r>
+      <w:proofErr w:type="gramEnd"/>
+      <w:r>
+        <w:rPr>
+          <w:bCs/>
+          <w:sz w:val="28"/>
+          <w:szCs w:val="28"/>
+          <w:lang w:val="en-US"/>
+        </w:rPr>
+        <w:t>)</w:t>
+      </w:r>
+    </w:p>
+    <w:p>
+      <w:pPr>
+        <w:rPr>
+          <w:bCs/>
+          <w:sz w:val="28"/>
+          <w:szCs w:val="28"/>
+          <w:lang w:val="en-US"/>
+        </w:rPr>
+      </w:pPr>
+      <w:r>
+        <w:rPr>
+          <w:bCs/>
+          <w:sz w:val="28"/>
+          <w:szCs w:val="28"/>
+          <w:lang w:val="en-US"/>
+        </w:rPr>
+        <w:t>RETURNS TRIGGER AS $$</w:t>
+      </w:r>
+    </w:p>
+    <w:p>
+      <w:pPr>
+        <w:rPr>
+          <w:bCs/>
+          <w:sz w:val="28"/>
+          <w:szCs w:val="28"/>
+          <w:lang w:val="en-US"/>
+        </w:rPr>
+      </w:pPr>
+      <w:r>
+        <w:rPr>
+          <w:bCs/>
+          <w:sz w:val="28"/>
+          <w:szCs w:val="28"/>
+          <w:lang w:val="en-US"/>
+        </w:rPr>
+        <w:t>BEGIN</w:t>
+      </w:r>
+    </w:p>
+    <w:p>
+      <w:pPr>
+        <w:rPr>
+          <w:bCs/>
+          <w:sz w:val="28"/>
+          <w:szCs w:val="28"/>
+          <w:lang w:val="en-US"/>
+        </w:rPr>
+      </w:pPr>
+      <w:r>
+        <w:rPr>
+          <w:bCs/>
+          <w:sz w:val="28"/>
+          <w:szCs w:val="28"/>
+          <w:lang w:val="en-US"/>
+        </w:rPr>
+        <w:t xml:space="preserve">    INSERT INTO </w:t>
+      </w:r>
+      <w:proofErr w:type="spellStart"/>
+      <w:r>
+        <w:rPr>
+          <w:bCs/>
+          <w:sz w:val="28"/>
+          <w:szCs w:val="28"/>
+          <w:lang w:val="en-US"/>
+        </w:rPr>
+        <w:t>excursion_changes_log</w:t>
+      </w:r>
+      <w:proofErr w:type="spellEnd"/>
+      <w:r>
+        <w:rPr>
+          <w:bCs/>
+          <w:sz w:val="28"/>
+          <w:szCs w:val="28"/>
+          <w:lang w:val="en-US"/>
+        </w:rPr>
+        <w:t xml:space="preserve"> (</w:t>
+      </w:r>
+      <w:proofErr w:type="spellStart"/>
+      <w:r>
+        <w:rPr>
+          <w:bCs/>
+          <w:sz w:val="28"/>
+          <w:szCs w:val="28"/>
+          <w:lang w:val="en-US"/>
+        </w:rPr>
+        <w:t>excursion_id</w:t>
+      </w:r>
+      <w:proofErr w:type="spellEnd"/>
+      <w:r>
+        <w:rPr>
+          <w:bCs/>
+          <w:sz w:val="28"/>
+          <w:szCs w:val="28"/>
+          <w:lang w:val="en-US"/>
+        </w:rPr>
+        <w:t xml:space="preserve">, </w:t>
+      </w:r>
+      <w:proofErr w:type="spellStart"/>
+      <w:r>
+        <w:rPr>
+          <w:bCs/>
+          <w:sz w:val="28"/>
+          <w:szCs w:val="28"/>
+          <w:lang w:val="en-US"/>
+        </w:rPr>
+        <w:t>old_name</w:t>
+      </w:r>
+      <w:proofErr w:type="spellEnd"/>
+      <w:r>
+        <w:rPr>
+          <w:bCs/>
+          <w:sz w:val="28"/>
+          <w:szCs w:val="28"/>
+          <w:lang w:val="en-US"/>
+        </w:rPr>
+        <w:t xml:space="preserve">, </w:t>
+      </w:r>
+      <w:proofErr w:type="spellStart"/>
+      <w:r>
+        <w:rPr>
+          <w:bCs/>
+          <w:sz w:val="28"/>
+          <w:szCs w:val="28"/>
+          <w:lang w:val="en-US"/>
+        </w:rPr>
+        <w:t>new_name</w:t>
+      </w:r>
+      <w:proofErr w:type="spellEnd"/>
+      <w:r>
+        <w:rPr>
+          <w:bCs/>
+          <w:sz w:val="28"/>
+          <w:szCs w:val="28"/>
+          <w:lang w:val="en-US"/>
+        </w:rPr>
+        <w:t xml:space="preserve">, </w:t>
+      </w:r>
+      <w:proofErr w:type="spellStart"/>
+      <w:r>
+        <w:rPr>
+          <w:bCs/>
+          <w:sz w:val="28"/>
+          <w:szCs w:val="28"/>
+          <w:lang w:val="en-US"/>
+        </w:rPr>
+        <w:t>old_price</w:t>
+      </w:r>
+      <w:proofErr w:type="spellEnd"/>
+      <w:r>
+        <w:rPr>
+          <w:bCs/>
+          <w:sz w:val="28"/>
+          <w:szCs w:val="28"/>
+          <w:lang w:val="en-US"/>
+        </w:rPr>
+        <w:t xml:space="preserve">, </w:t>
+      </w:r>
+      <w:proofErr w:type="spellStart"/>
+      <w:r>
+        <w:rPr>
+          <w:bCs/>
+          <w:sz w:val="28"/>
+          <w:szCs w:val="28"/>
+          <w:lang w:val="en-US"/>
+        </w:rPr>
+        <w:t>new_price</w:t>
+      </w:r>
+      <w:proofErr w:type="spellEnd"/>
+      <w:r>
+        <w:rPr>
+          <w:bCs/>
+          <w:sz w:val="28"/>
+          <w:szCs w:val="28"/>
+          <w:lang w:val="en-US"/>
+        </w:rPr>
+        <w:t xml:space="preserve">, </w:t>
+      </w:r>
+      <w:proofErr w:type="spellStart"/>
+      <w:r>
+        <w:rPr>
+          <w:bCs/>
+          <w:sz w:val="28"/>
+          <w:szCs w:val="28"/>
+          <w:lang w:val="en-US"/>
+        </w:rPr>
+        <w:t>change_date</w:t>
+      </w:r>
+      <w:proofErr w:type="spellEnd"/>
+      <w:r>
+        <w:rPr>
+          <w:bCs/>
+          <w:sz w:val="28"/>
+          <w:szCs w:val="28"/>
+          <w:lang w:val="en-US"/>
+        </w:rPr>
+        <w:t>)</w:t>
+      </w:r>
+    </w:p>
+    <w:p>
+      <w:pPr>
+        <w:rPr>
+          <w:bCs/>
+          <w:sz w:val="28"/>
+          <w:szCs w:val="28"/>
+          <w:lang w:val="en-US"/>
+        </w:rPr>
+      </w:pPr>
+      <w:r>
+        <w:rPr>
+          <w:bCs/>
+          <w:sz w:val="28"/>
+          <w:szCs w:val="28"/>
+          <w:lang w:val="en-US"/>
+        </w:rPr>
+        <w:t xml:space="preserve">    VALUES (</w:t>
+      </w:r>
+      <w:proofErr w:type="spellStart"/>
+      <w:r>
+        <w:rPr>
+          <w:bCs/>
+          <w:sz w:val="28"/>
+          <w:szCs w:val="28"/>
+          <w:lang w:val="en-US"/>
+        </w:rPr>
+        <w:t>OLD.excursion_id</w:t>
+      </w:r>
+      <w:proofErr w:type="spellEnd"/>
+      <w:r>
+        <w:rPr>
+          <w:bCs/>
+          <w:sz w:val="28"/>
+          <w:szCs w:val="28"/>
+          <w:lang w:val="en-US"/>
+        </w:rPr>
+        <w:t xml:space="preserve">, </w:t>
+      </w:r>
+      <w:proofErr w:type="spellStart"/>
+      <w:r>
+        <w:rPr>
+          <w:bCs/>
+          <w:sz w:val="28"/>
+          <w:szCs w:val="28"/>
+          <w:lang w:val="en-US"/>
+        </w:rPr>
+        <w:t>OLD.excursion_name</w:t>
+      </w:r>
+      <w:proofErr w:type="spellEnd"/>
+      <w:r>
+        <w:rPr>
+          <w:bCs/>
+          <w:sz w:val="28"/>
+          <w:szCs w:val="28"/>
+          <w:lang w:val="en-US"/>
+        </w:rPr>
+        <w:t xml:space="preserve">, </w:t>
+      </w:r>
+      <w:proofErr w:type="spellStart"/>
+      <w:r>
+        <w:rPr>
+          <w:bCs/>
+          <w:sz w:val="28"/>
+          <w:szCs w:val="28"/>
+          <w:lang w:val="en-US"/>
+        </w:rPr>
+        <w:t>NEW.excursion_name</w:t>
+      </w:r>
+      <w:proofErr w:type="spellEnd"/>
+      <w:r>
+        <w:rPr>
+          <w:bCs/>
+          <w:sz w:val="28"/>
+          <w:szCs w:val="28"/>
+          <w:lang w:val="en-US"/>
+        </w:rPr>
+        <w:t xml:space="preserve">, </w:t>
+      </w:r>
+      <w:proofErr w:type="spellStart"/>
+      <w:r>
+        <w:rPr>
+          <w:bCs/>
+          <w:sz w:val="28"/>
+          <w:szCs w:val="28"/>
+          <w:lang w:val="en-US"/>
+        </w:rPr>
+        <w:t>OLD.price</w:t>
+      </w:r>
+      <w:proofErr w:type="spellEnd"/>
+      <w:r>
+        <w:rPr>
+          <w:bCs/>
+          <w:sz w:val="28"/>
+          <w:szCs w:val="28"/>
+          <w:lang w:val="en-US"/>
+        </w:rPr>
+        <w:t xml:space="preserve">, </w:t>
+      </w:r>
+      <w:proofErr w:type="spellStart"/>
+      <w:r>
+        <w:rPr>
+          <w:bCs/>
+          <w:sz w:val="28"/>
+          <w:szCs w:val="28"/>
+          <w:lang w:val="en-US"/>
+        </w:rPr>
+        <w:t>NEW.price</w:t>
+      </w:r>
+      <w:proofErr w:type="spellEnd"/>
+      <w:r>
+        <w:rPr>
+          <w:bCs/>
+          <w:sz w:val="28"/>
+          <w:szCs w:val="28"/>
+          <w:lang w:val="en-US"/>
+        </w:rPr>
+        <w:t>, CURRENT_TIMESTAMP);</w:t>
+      </w:r>
+    </w:p>
+    <w:p>
+      <w:pPr>
+        <w:rPr>
+          <w:bCs/>
+          <w:sz w:val="28"/>
+          <w:szCs w:val="28"/>
+          <w:lang w:val="en-US"/>
+        </w:rPr>
+      </w:pPr>
+      <w:r>
+        <w:rPr>
+          <w:bCs/>
+          <w:sz w:val="28"/>
+          <w:szCs w:val="28"/>
+          <w:lang w:val="en-US"/>
+        </w:rPr>
+        <w:t xml:space="preserve">    RETURN NEW;</w:t>
+      </w:r>
+    </w:p>
+    <w:p>
+      <w:pPr>
+        <w:rPr>
+          <w:bCs/>
+          <w:sz w:val="28"/>
+          <w:szCs w:val="28"/>
+          <w:lang w:val="en-US"/>
+        </w:rPr>
+      </w:pPr>
+      <w:r>
+        <w:rPr>
+          <w:bCs/>
+          <w:sz w:val="28"/>
+          <w:szCs w:val="28"/>
+          <w:lang w:val="en-US"/>
+        </w:rPr>
+        <w:t>END;</w:t>
+      </w:r>
+    </w:p>
+    <w:p>
+      <w:pPr>
+        <w:rPr>
+          <w:bCs/>
+          <w:sz w:val="28"/>
+          <w:szCs w:val="28"/>
+          <w:lang w:val="en-US"/>
+        </w:rPr>
+      </w:pPr>
+      <w:r>
+        <w:rPr>
+          <w:bCs/>
+          <w:sz w:val="28"/>
+          <w:szCs w:val="28"/>
+          <w:lang w:val="en-US"/>
+        </w:rPr>
+        <w:t xml:space="preserve">$$ LANGUAGE </w:t>
+      </w:r>
+      <w:proofErr w:type="spellStart"/>
+      <w:r>
+        <w:rPr>
+          <w:bCs/>
+          <w:sz w:val="28"/>
+          <w:szCs w:val="28"/>
+          <w:lang w:val="en-US"/>
+        </w:rPr>
+        <w:t>plpgsql</w:t>
+      </w:r>
+      <w:proofErr w:type="spellEnd"/>
+      <w:r>
+        <w:rPr>
+          <w:bCs/>
+          <w:sz w:val="28"/>
+          <w:szCs w:val="28"/>
+          <w:lang w:val="en-US"/>
+        </w:rPr>
+        <w:t>;</w:t>
+      </w:r>
+    </w:p>
+    <w:p>
+      <w:pPr>
+        <w:rPr>
+          <w:bCs/>
+          <w:sz w:val="28"/>
+          <w:szCs w:val="28"/>
+          <w:lang w:val="en-US"/>
+        </w:rPr>
+      </w:pPr>
+    </w:p>
+    <w:p>
+      <w:pPr>
+        <w:rPr>
+          <w:bCs/>
+          <w:sz w:val="28"/>
+          <w:szCs w:val="28"/>
+          <w:lang w:val="en-US"/>
+        </w:rPr>
+      </w:pPr>
+      <w:r>
+        <w:rPr>
+          <w:bCs/>
+          <w:sz w:val="28"/>
+          <w:szCs w:val="28"/>
+          <w:lang w:val="en-US"/>
+        </w:rPr>
+        <w:t xml:space="preserve">-- </w:t>
+      </w:r>
+      <w:r>
+        <w:rPr>
+          <w:bCs/>
+          <w:sz w:val="28"/>
+          <w:szCs w:val="28"/>
+        </w:rPr>
+        <w:t>Создание</w:t>
+      </w:r>
+      <w:r>
+        <w:rPr>
+          <w:bCs/>
+          <w:sz w:val="28"/>
+          <w:szCs w:val="28"/>
+          <w:lang w:val="en-US"/>
         </w:rPr>
         <w:t xml:space="preserve"> </w:t>
       </w:r>
       <w:r>
         <w:rPr>
-          <w:sz w:val="28"/>
-          <w:szCs w:val="28"/>
-          <w:lang w:val="en-US"/>
-        </w:rPr>
-        <w:t>UPDATE</w:t>
-      </w:r>
-    </w:p>
-    <w:p>
-      <w:pPr>
-        <w:rPr>
-          <w:sz w:val="28"/>
-          <w:szCs w:val="28"/>
-          <w:lang w:val="en-US"/>
-        </w:rPr>
-      </w:pPr>
-      <w:r>
-        <w:rPr>
-          <w:sz w:val="28"/>
-          <w:szCs w:val="28"/>
-          <w:lang w:val="en-US"/>
-        </w:rPr>
-        <w:t xml:space="preserve">CREATE OR REPLACE FUNCTION </w:t>
-      </w:r>
-      <w:proofErr w:type="spellStart"/>
-      <w:r>
-        <w:rPr>
+          <w:bCs/>
+          <w:sz w:val="28"/>
+          <w:szCs w:val="28"/>
+        </w:rPr>
+        <w:t>триггера</w:t>
+      </w:r>
+    </w:p>
+    <w:p>
+      <w:pPr>
+        <w:rPr>
+          <w:bCs/>
+          <w:sz w:val="28"/>
+          <w:szCs w:val="28"/>
+          <w:lang w:val="en-US"/>
+        </w:rPr>
+      </w:pPr>
+      <w:r>
+        <w:rPr>
+          <w:bCs/>
+          <w:sz w:val="28"/>
+          <w:szCs w:val="28"/>
+          <w:lang w:val="en-US"/>
+        </w:rPr>
+        <w:t xml:space="preserve">CREATE TRIGGER </w:t>
+      </w:r>
+      <w:proofErr w:type="spellStart"/>
+      <w:r>
+        <w:rPr>
+          <w:bCs/>
+          <w:sz w:val="28"/>
+          <w:szCs w:val="28"/>
+          <w:lang w:val="en-US"/>
+        </w:rPr>
+        <w:t>trg_after_update_excursion</w:t>
+      </w:r>
+      <w:proofErr w:type="spellEnd"/>
+    </w:p>
+    <w:p>
+      <w:pPr>
+        <w:rPr>
+          <w:bCs/>
+          <w:sz w:val="28"/>
+          <w:szCs w:val="28"/>
+          <w:lang w:val="en-US"/>
+        </w:rPr>
+      </w:pPr>
+      <w:r>
+        <w:rPr>
+          <w:bCs/>
+          <w:sz w:val="28"/>
+          <w:szCs w:val="28"/>
+          <w:lang w:val="en-US"/>
+        </w:rPr>
+        <w:t>AFTER UPDATE ON excursion</w:t>
+      </w:r>
+    </w:p>
+    <w:p>
+      <w:pPr>
+        <w:rPr>
+          <w:bCs/>
+          <w:sz w:val="28"/>
+          <w:szCs w:val="28"/>
+          <w:lang w:val="en-US"/>
+        </w:rPr>
+      </w:pPr>
+      <w:r>
+        <w:rPr>
+          <w:bCs/>
+          <w:sz w:val="28"/>
+          <w:szCs w:val="28"/>
+          <w:lang w:val="en-US"/>
+        </w:rPr>
+        <w:t>FOR EACH ROW</w:t>
+      </w:r>
+    </w:p>
+    <w:p>
+      <w:pPr>
+        <w:rPr>
+          <w:bCs/>
+          <w:sz w:val="28"/>
+          <w:szCs w:val="28"/>
+          <w:lang w:val="en-US"/>
+        </w:rPr>
+      </w:pPr>
+      <w:r>
+        <w:rPr>
+          <w:bCs/>
+          <w:sz w:val="28"/>
+          <w:szCs w:val="28"/>
+          <w:lang w:val="en-US"/>
+        </w:rPr>
+        <w:t xml:space="preserve">EXECUTE FUNCTION </w:t>
+      </w:r>
+      <w:proofErr w:type="spellStart"/>
+      <w:r>
+        <w:rPr>
+          <w:bCs/>
           <w:sz w:val="28"/>
           <w:szCs w:val="28"/>
           <w:lang w:val="en-US"/>
@@ -7042,6 +7607,7 @@
       <w:proofErr w:type="gramStart"/>
       <w:r>
         <w:rPr>
+          <w:bCs/>
           <w:sz w:val="28"/>
           <w:szCs w:val="28"/>
           <w:lang w:val="en-US"/>
@@ -7051,6 +7617,7 @@
       <w:proofErr w:type="spellEnd"/>
       <w:r>
         <w:rPr>
+          <w:bCs/>
           <w:sz w:val="28"/>
           <w:szCs w:val="28"/>
           <w:lang w:val="en-US"/>
@@ -7060,80 +7627,113 @@
       <w:proofErr w:type="gramEnd"/>
       <w:r>
         <w:rPr>
-          <w:sz w:val="28"/>
-          <w:szCs w:val="28"/>
-          <w:lang w:val="en-US"/>
-        </w:rPr>
-        <w:t>)</w:t>
-      </w:r>
-    </w:p>
-    <w:p>
-      <w:pPr>
-        <w:rPr>
-          <w:sz w:val="28"/>
-          <w:szCs w:val="28"/>
-          <w:lang w:val="en-US"/>
-        </w:rPr>
-      </w:pPr>
-      <w:r>
-        <w:rPr>
-          <w:sz w:val="28"/>
-          <w:szCs w:val="28"/>
-          <w:lang w:val="en-US"/>
-        </w:rPr>
-        <w:t>RETURNS TRIGGER AS $$</w:t>
-      </w:r>
-    </w:p>
-    <w:p>
-      <w:pPr>
-        <w:rPr>
-          <w:sz w:val="28"/>
-          <w:szCs w:val="28"/>
-          <w:lang w:val="en-US"/>
-        </w:rPr>
-      </w:pPr>
-      <w:r>
-        <w:rPr>
-          <w:sz w:val="28"/>
-          <w:szCs w:val="28"/>
-          <w:lang w:val="en-US"/>
-        </w:rPr>
-        <w:t>BEGIN</w:t>
-      </w:r>
-    </w:p>
-    <w:p>
-      <w:pPr>
-        <w:rPr>
-          <w:sz w:val="28"/>
-          <w:szCs w:val="28"/>
-          <w:lang w:val="en-US"/>
-        </w:rPr>
-      </w:pPr>
-      <w:r>
-        <w:rPr>
-          <w:sz w:val="28"/>
-          <w:szCs w:val="28"/>
-          <w:lang w:val="en-US"/>
-        </w:rPr>
-        <w:t xml:space="preserve">    INSERT INTO </w:t>
-      </w:r>
-      <w:proofErr w:type="spellStart"/>
-      <w:r>
-        <w:rPr>
-          <w:sz w:val="28"/>
-          <w:szCs w:val="28"/>
-          <w:lang w:val="en-US"/>
-        </w:rPr>
-        <w:t>excursion_changes_log</w:t>
-      </w:r>
-      <w:proofErr w:type="spellEnd"/>
-      <w:r>
-        <w:rPr>
-          <w:sz w:val="28"/>
-          <w:szCs w:val="28"/>
-          <w:lang w:val="en-US"/>
-        </w:rPr>
-        <w:t xml:space="preserve"> (</w:t>
+          <w:bCs/>
+          <w:sz w:val="28"/>
+          <w:szCs w:val="28"/>
+          <w:lang w:val="en-US"/>
+        </w:rPr>
+        <w:t>);</w:t>
+      </w:r>
+    </w:p>
+    <w:p>
+      <w:pPr>
+        <w:rPr>
+          <w:b/>
+          <w:bCs/>
+          <w:sz w:val="28"/>
+          <w:szCs w:val="28"/>
+          <w:lang w:val="en-US"/>
+        </w:rPr>
+      </w:pPr>
+      <w:r>
+        <w:rPr>
+          <w:b/>
+          <w:bCs/>
+          <w:sz w:val="28"/>
+          <w:szCs w:val="28"/>
+        </w:rPr>
+        <w:t>Пример</w:t>
+      </w:r>
+      <w:r>
+        <w:rPr>
+          <w:b/>
+          <w:bCs/>
+          <w:sz w:val="28"/>
+          <w:szCs w:val="28"/>
+          <w:lang w:val="en-US"/>
+        </w:rPr>
+        <w:t>:</w:t>
+      </w:r>
+    </w:p>
+    <w:p>
+      <w:pPr>
+        <w:rPr>
+          <w:sz w:val="28"/>
+          <w:szCs w:val="28"/>
+          <w:lang w:val="en-US"/>
+        </w:rPr>
+      </w:pPr>
+      <w:r>
+        <w:rPr>
+          <w:sz w:val="28"/>
+          <w:szCs w:val="28"/>
+          <w:lang w:val="en-US"/>
+        </w:rPr>
+        <w:t xml:space="preserve">Update excursion Set </w:t>
+      </w:r>
+      <w:proofErr w:type="spellStart"/>
+      <w:r>
+        <w:rPr>
+          <w:sz w:val="28"/>
+          <w:szCs w:val="28"/>
+          <w:lang w:val="en-US"/>
+        </w:rPr>
+        <w:t>excursion_name</w:t>
+      </w:r>
+      <w:proofErr w:type="spellEnd"/>
+      <w:r>
+        <w:rPr>
+          <w:sz w:val="28"/>
+          <w:szCs w:val="28"/>
+          <w:lang w:val="en-US"/>
+        </w:rPr>
+        <w:t xml:space="preserve"> = '</w:t>
+      </w:r>
+      <w:proofErr w:type="spellStart"/>
+      <w:r>
+        <w:rPr>
+          <w:sz w:val="28"/>
+          <w:szCs w:val="28"/>
+          <w:lang w:val="en-US"/>
+        </w:rPr>
+        <w:t>Музей</w:t>
+      </w:r>
+      <w:proofErr w:type="spellEnd"/>
+      <w:r>
+        <w:rPr>
+          <w:sz w:val="28"/>
+          <w:szCs w:val="28"/>
+          <w:lang w:val="en-US"/>
+        </w:rPr>
+        <w:t xml:space="preserve"> </w:t>
+      </w:r>
+      <w:proofErr w:type="spellStart"/>
+      <w:r>
+        <w:rPr>
+          <w:sz w:val="28"/>
+          <w:szCs w:val="28"/>
+          <w:lang w:val="en-US"/>
+        </w:rPr>
+        <w:t>смартфонов</w:t>
+      </w:r>
+      <w:proofErr w:type="spellEnd"/>
+      <w:r>
+        <w:rPr>
+          <w:sz w:val="28"/>
+          <w:szCs w:val="28"/>
+          <w:lang w:val="en-US"/>
+        </w:rPr>
+        <w:t xml:space="preserve">' where </w:t>
       </w:r>
       <w:proofErr w:type="spellStart"/>
       <w:r>
@@ -7151,478 +7751,27 @@
           <w:szCs w:val="28"/>
           <w:lang w:val="en-US"/>
         </w:rPr>
-        <w:t xml:space="preserve">, </w:t>
-      </w:r>
-      <w:proofErr w:type="spellStart"/>
-      <w:r>
-        <w:rPr>
-          <w:sz w:val="28"/>
-          <w:szCs w:val="28"/>
-          <w:lang w:val="en-US"/>
-        </w:rPr>
-        <w:t>old_name</w:t>
-      </w:r>
-      <w:proofErr w:type="spellEnd"/>
-      <w:r>
-        <w:rPr>
-          <w:sz w:val="28"/>
-          <w:szCs w:val="28"/>
-          <w:lang w:val="en-US"/>
-        </w:rPr>
-        <w:t xml:space="preserve">, </w:t>
-      </w:r>
-      <w:proofErr w:type="spellStart"/>
-      <w:r>
-        <w:rPr>
-          <w:sz w:val="28"/>
-          <w:szCs w:val="28"/>
-          <w:lang w:val="en-US"/>
-        </w:rPr>
-        <w:t>new_name</w:t>
-      </w:r>
-      <w:proofErr w:type="spellEnd"/>
-      <w:r>
-        <w:rPr>
-          <w:sz w:val="28"/>
-          <w:szCs w:val="28"/>
-          <w:lang w:val="en-US"/>
-        </w:rPr>
-        <w:t xml:space="preserve">, </w:t>
-      </w:r>
-      <w:proofErr w:type="spellStart"/>
-      <w:r>
-        <w:rPr>
-          <w:sz w:val="28"/>
-          <w:szCs w:val="28"/>
-          <w:lang w:val="en-US"/>
-        </w:rPr>
-        <w:t>old_price</w:t>
-      </w:r>
-      <w:proofErr w:type="spellEnd"/>
-      <w:r>
-        <w:rPr>
-          <w:sz w:val="28"/>
-          <w:szCs w:val="28"/>
-          <w:lang w:val="en-US"/>
-        </w:rPr>
-        <w:t xml:space="preserve">, </w:t>
-      </w:r>
-      <w:proofErr w:type="spellStart"/>
-      <w:r>
-        <w:rPr>
-          <w:sz w:val="28"/>
-          <w:szCs w:val="28"/>
-          <w:lang w:val="en-US"/>
-        </w:rPr>
-        <w:t>new_price</w:t>
-      </w:r>
-      <w:proofErr w:type="spellEnd"/>
-      <w:r>
-        <w:rPr>
-          <w:sz w:val="28"/>
-          <w:szCs w:val="28"/>
-          <w:lang w:val="en-US"/>
-        </w:rPr>
-        <w:t xml:space="preserve">, </w:t>
-      </w:r>
-      <w:proofErr w:type="spellStart"/>
-      <w:r>
-        <w:rPr>
-          <w:sz w:val="28"/>
-          <w:szCs w:val="28"/>
-          <w:lang w:val="en-US"/>
-        </w:rPr>
-        <w:t>change_date</w:t>
-      </w:r>
-      <w:proofErr w:type="spellEnd"/>
-      <w:r>
-        <w:rPr>
-          <w:sz w:val="28"/>
-          <w:szCs w:val="28"/>
-          <w:lang w:val="en-US"/>
-        </w:rPr>
-        <w:t>)</w:t>
-      </w:r>
-    </w:p>
-    <w:p>
-      <w:pPr>
-        <w:rPr>
-          <w:sz w:val="28"/>
-          <w:szCs w:val="28"/>
-          <w:lang w:val="en-US"/>
-        </w:rPr>
-      </w:pPr>
-      <w:r>
-        <w:rPr>
-          <w:sz w:val="28"/>
-          <w:szCs w:val="28"/>
-          <w:lang w:val="en-US"/>
-        </w:rPr>
-        <w:t xml:space="preserve">    VALUES (</w:t>
-      </w:r>
-      <w:proofErr w:type="spellStart"/>
-      <w:r>
-        <w:rPr>
-          <w:sz w:val="28"/>
-          <w:szCs w:val="28"/>
-          <w:lang w:val="en-US"/>
-        </w:rPr>
-        <w:t>OLD.excursion_id</w:t>
-      </w:r>
-      <w:proofErr w:type="spellEnd"/>
-      <w:r>
-        <w:rPr>
-          <w:sz w:val="28"/>
-          <w:szCs w:val="28"/>
-          <w:lang w:val="en-US"/>
-        </w:rPr>
-        <w:t xml:space="preserve">, </w:t>
-      </w:r>
-      <w:proofErr w:type="spellStart"/>
-      <w:r>
-        <w:rPr>
-          <w:sz w:val="28"/>
-          <w:szCs w:val="28"/>
-          <w:lang w:val="en-US"/>
-        </w:rPr>
-        <w:t>OLD.excursion_name</w:t>
-      </w:r>
-      <w:proofErr w:type="spellEnd"/>
-      <w:r>
-        <w:rPr>
-          <w:sz w:val="28"/>
-          <w:szCs w:val="28"/>
-          <w:lang w:val="en-US"/>
-        </w:rPr>
-        <w:t xml:space="preserve">, </w:t>
-      </w:r>
-      <w:proofErr w:type="spellStart"/>
-      <w:r>
-        <w:rPr>
-          <w:sz w:val="28"/>
-          <w:szCs w:val="28"/>
-          <w:lang w:val="en-US"/>
-        </w:rPr>
-        <w:t>NEW.excursion_name</w:t>
-      </w:r>
-      <w:proofErr w:type="spellEnd"/>
-      <w:r>
-        <w:rPr>
-          <w:sz w:val="28"/>
-          <w:szCs w:val="28"/>
-          <w:lang w:val="en-US"/>
-        </w:rPr>
-        <w:t xml:space="preserve">, </w:t>
-      </w:r>
-      <w:proofErr w:type="spellStart"/>
-      <w:r>
-        <w:rPr>
-          <w:sz w:val="28"/>
-          <w:szCs w:val="28"/>
-          <w:lang w:val="en-US"/>
-        </w:rPr>
-        <w:t>OLD.price</w:t>
-      </w:r>
-      <w:proofErr w:type="spellEnd"/>
-      <w:r>
-        <w:rPr>
-          <w:sz w:val="28"/>
-          <w:szCs w:val="28"/>
-          <w:lang w:val="en-US"/>
-        </w:rPr>
-        <w:t xml:space="preserve">, </w:t>
-      </w:r>
-      <w:proofErr w:type="spellStart"/>
-      <w:r>
-        <w:rPr>
-          <w:sz w:val="28"/>
-          <w:szCs w:val="28"/>
-          <w:lang w:val="en-US"/>
-        </w:rPr>
-        <w:t>NEW.price</w:t>
-      </w:r>
-      <w:proofErr w:type="spellEnd"/>
-      <w:r>
-        <w:rPr>
-          <w:sz w:val="28"/>
-          <w:szCs w:val="28"/>
-          <w:lang w:val="en-US"/>
-        </w:rPr>
-        <w:t>, CURRENT_TIMESTAMP);</w:t>
-      </w:r>
-    </w:p>
-    <w:p>
-      <w:pPr>
-        <w:rPr>
-          <w:sz w:val="28"/>
-          <w:szCs w:val="28"/>
-          <w:lang w:val="en-US"/>
-        </w:rPr>
-      </w:pPr>
-      <w:r>
-        <w:rPr>
-          <w:sz w:val="28"/>
-          <w:szCs w:val="28"/>
-          <w:lang w:val="en-US"/>
-        </w:rPr>
-        <w:t xml:space="preserve">    RETURN NEW;</w:t>
-      </w:r>
-    </w:p>
-    <w:p>
-      <w:pPr>
-        <w:rPr>
-          <w:sz w:val="28"/>
-          <w:szCs w:val="28"/>
-          <w:lang w:val="en-US"/>
-        </w:rPr>
-      </w:pPr>
-      <w:r>
-        <w:rPr>
-          <w:sz w:val="28"/>
-          <w:szCs w:val="28"/>
-          <w:lang w:val="en-US"/>
-        </w:rPr>
-        <w:t>END;</w:t>
-      </w:r>
-    </w:p>
-    <w:p>
-      <w:pPr>
-        <w:rPr>
-          <w:sz w:val="28"/>
-          <w:szCs w:val="28"/>
-          <w:lang w:val="en-US"/>
-        </w:rPr>
-      </w:pPr>
-      <w:r>
-        <w:rPr>
-          <w:sz w:val="28"/>
-          <w:szCs w:val="28"/>
-          <w:lang w:val="en-US"/>
-        </w:rPr>
-        <w:t xml:space="preserve">$$ LANGUAGE </w:t>
-      </w:r>
-      <w:proofErr w:type="spellStart"/>
-      <w:r>
-        <w:rPr>
-          <w:sz w:val="28"/>
-          <w:szCs w:val="28"/>
-          <w:lang w:val="en-US"/>
-        </w:rPr>
-        <w:t>plpgsql</w:t>
-      </w:r>
-      <w:proofErr w:type="spellEnd"/>
-      <w:r>
-        <w:rPr>
-          <w:sz w:val="28"/>
-          <w:szCs w:val="28"/>
-          <w:lang w:val="en-US"/>
-        </w:rPr>
-        <w:t>;</w:t>
-      </w:r>
-    </w:p>
-    <w:p>
-      <w:pPr>
-        <w:rPr>
-          <w:sz w:val="28"/>
-          <w:szCs w:val="28"/>
-          <w:lang w:val="en-US"/>
-        </w:rPr>
-      </w:pPr>
-    </w:p>
-    <w:p>
-      <w:pPr>
-        <w:rPr>
-          <w:sz w:val="28"/>
-          <w:szCs w:val="28"/>
-          <w:lang w:val="en-US"/>
-        </w:rPr>
-      </w:pPr>
-      <w:r>
-        <w:rPr>
-          <w:sz w:val="28"/>
-          <w:szCs w:val="28"/>
-          <w:lang w:val="en-US"/>
-        </w:rPr>
-        <w:t xml:space="preserve">-- </w:t>
-      </w:r>
-      <w:r>
-        <w:rPr>
-          <w:sz w:val="28"/>
-          <w:szCs w:val="28"/>
-        </w:rPr>
-        <w:t>Создание</w:t>
-      </w:r>
-      <w:r>
-        <w:rPr>
-          <w:sz w:val="28"/>
-          <w:szCs w:val="28"/>
-          <w:lang w:val="en-US"/>
-        </w:rPr>
-        <w:t xml:space="preserve"> </w:t>
-      </w:r>
-      <w:r>
-        <w:rPr>
-          <w:sz w:val="28"/>
-          <w:szCs w:val="28"/>
-        </w:rPr>
-        <w:t>триггера</w:t>
-      </w:r>
-    </w:p>
-    <w:p>
-      <w:pPr>
-        <w:rPr>
-          <w:sz w:val="28"/>
-          <w:szCs w:val="28"/>
-          <w:lang w:val="en-US"/>
-        </w:rPr>
-      </w:pPr>
-      <w:r>
-        <w:rPr>
-          <w:sz w:val="28"/>
-          <w:szCs w:val="28"/>
-          <w:lang w:val="en-US"/>
-        </w:rPr>
-        <w:t xml:space="preserve">CREATE TRIGGER </w:t>
-      </w:r>
-      <w:proofErr w:type="spellStart"/>
-      <w:r>
-        <w:rPr>
-          <w:sz w:val="28"/>
-          <w:szCs w:val="28"/>
-          <w:lang w:val="en-US"/>
-        </w:rPr>
-        <w:t>trg_after_update_excursion</w:t>
-      </w:r>
-      <w:proofErr w:type="spellEnd"/>
-    </w:p>
-    <w:p>
-      <w:pPr>
-        <w:rPr>
-          <w:sz w:val="28"/>
-          <w:szCs w:val="28"/>
-          <w:lang w:val="en-US"/>
-        </w:rPr>
-      </w:pPr>
-      <w:r>
-        <w:rPr>
-          <w:sz w:val="28"/>
-          <w:szCs w:val="28"/>
-          <w:lang w:val="en-US"/>
-        </w:rPr>
-        <w:t>AFTER UPDATE ON excursion</w:t>
-      </w:r>
-    </w:p>
-    <w:p>
-      <w:pPr>
-        <w:rPr>
-          <w:sz w:val="28"/>
-          <w:szCs w:val="28"/>
-          <w:lang w:val="en-US"/>
-        </w:rPr>
-      </w:pPr>
-      <w:r>
-        <w:rPr>
-          <w:sz w:val="28"/>
-          <w:szCs w:val="28"/>
-          <w:lang w:val="en-US"/>
-        </w:rPr>
-        <w:t>FOR EACH ROW</w:t>
-      </w:r>
-    </w:p>
-    <w:p>
-      <w:pPr>
-        <w:rPr>
-          <w:sz w:val="28"/>
-          <w:szCs w:val="28"/>
-          <w:lang w:val="en-US"/>
-        </w:rPr>
-      </w:pPr>
-      <w:r>
-        <w:rPr>
-          <w:sz w:val="28"/>
-          <w:szCs w:val="28"/>
-          <w:lang w:val="en-US"/>
-        </w:rPr>
-        <w:t xml:space="preserve">EXECUTE FUNCTION </w:t>
-      </w:r>
-      <w:proofErr w:type="spellStart"/>
-      <w:r>
-        <w:rPr>
-          <w:sz w:val="28"/>
-          <w:szCs w:val="28"/>
-          <w:lang w:val="en-US"/>
-        </w:rPr>
-        <w:t>after_update_excursion_</w:t>
-      </w:r>
-      <w:proofErr w:type="gramStart"/>
-      <w:r>
-        <w:rPr>
-          <w:sz w:val="28"/>
-          <w:szCs w:val="28"/>
-          <w:lang w:val="en-US"/>
-        </w:rPr>
-        <w:t>function</w:t>
-      </w:r>
-      <w:proofErr w:type="spellEnd"/>
-      <w:r>
-        <w:rPr>
-          <w:sz w:val="28"/>
-          <w:szCs w:val="28"/>
-          <w:lang w:val="en-US"/>
-        </w:rPr>
-        <w:t>(</w:t>
-      </w:r>
-      <w:proofErr w:type="gramEnd"/>
-      <w:r>
-        <w:rPr>
-          <w:sz w:val="28"/>
-          <w:szCs w:val="28"/>
-          <w:lang w:val="en-US"/>
-        </w:rPr>
-        <w:t>);</w:t>
-      </w:r>
-    </w:p>
-    <w:p>
-      <w:pPr>
-        <w:rPr>
-          <w:sz w:val="28"/>
-          <w:szCs w:val="28"/>
-          <w:lang w:val="en-US"/>
-        </w:rPr>
-      </w:pPr>
-    </w:p>
-    <w:p>
-      <w:pPr>
-        <w:rPr>
-          <w:sz w:val="28"/>
-          <w:szCs w:val="28"/>
-        </w:rPr>
-      </w:pPr>
-    </w:p>
-    <w:p>
-      <w:pPr>
-        <w:rPr>
-          <w:b/>
-          <w:bCs/>
-          <w:sz w:val="28"/>
-          <w:szCs w:val="28"/>
-          <w:lang w:val="en-US"/>
-        </w:rPr>
-      </w:pPr>
-      <w:r>
-        <w:rPr>
-          <w:b/>
-          <w:bCs/>
+        <w:t xml:space="preserve"> = 15;</w:t>
+      </w:r>
+    </w:p>
+    <w:p>
+      <w:pPr>
+        <w:rPr>
+          <w:sz w:val="28"/>
+          <w:szCs w:val="28"/>
+          <w:lang w:val="en-US"/>
+        </w:rPr>
+      </w:pPr>
+      <w:r>
+        <w:rPr>
           <w:sz w:val="28"/>
           <w:szCs w:val="28"/>
         </w:rPr>
         <w:lastRenderedPageBreak/>
-        <w:t>Пример</w:t>
-      </w:r>
-      <w:r>
-        <w:rPr>
-          <w:b/>
-          <w:bCs/>
+        <w:t>Было</w:t>
+      </w:r>
+      <w:r>
+        <w:rPr>
           <w:sz w:val="28"/>
           <w:szCs w:val="28"/>
           <w:lang w:val="en-US"/>
@@ -7638,101 +7787,29 @@
           <w:lang w:val="en-US"/>
         </w:rPr>
       </w:pPr>
-      <w:r>
-        <w:rPr>
-          <w:sz w:val="28"/>
-          <w:szCs w:val="28"/>
-          <w:lang w:val="en-US"/>
-        </w:rPr>
-        <w:t xml:space="preserve">Update excursion Set </w:t>
-      </w:r>
-      <w:proofErr w:type="spellStart"/>
-      <w:r>
-        <w:rPr>
-          <w:sz w:val="28"/>
-          <w:szCs w:val="28"/>
-          <w:lang w:val="en-US"/>
-        </w:rPr>
-        <w:t>excursion_name</w:t>
-      </w:r>
-      <w:proofErr w:type="spellEnd"/>
-      <w:r>
-        <w:rPr>
-          <w:sz w:val="28"/>
-          <w:szCs w:val="28"/>
-          <w:lang w:val="en-US"/>
-        </w:rPr>
-        <w:t xml:space="preserve"> = '</w:t>
-      </w:r>
-      <w:proofErr w:type="spellStart"/>
-      <w:r>
-        <w:rPr>
-          <w:sz w:val="28"/>
-          <w:szCs w:val="28"/>
-          <w:lang w:val="en-US"/>
-        </w:rPr>
-        <w:t>Музей</w:t>
-      </w:r>
-      <w:proofErr w:type="spellEnd"/>
-      <w:r>
-        <w:rPr>
-          <w:sz w:val="28"/>
-          <w:szCs w:val="28"/>
-          <w:lang w:val="en-US"/>
-        </w:rPr>
-        <w:t xml:space="preserve"> </w:t>
-      </w:r>
-      <w:proofErr w:type="spellStart"/>
-      <w:r>
-        <w:rPr>
-          <w:sz w:val="28"/>
-          <w:szCs w:val="28"/>
-          <w:lang w:val="en-US"/>
-        </w:rPr>
-        <w:t>смартфонов</w:t>
-      </w:r>
-      <w:proofErr w:type="spellEnd"/>
-      <w:r>
-        <w:rPr>
-          <w:sz w:val="28"/>
-          <w:szCs w:val="28"/>
-          <w:lang w:val="en-US"/>
-        </w:rPr>
-        <w:t xml:space="preserve">' where </w:t>
-      </w:r>
-      <w:proofErr w:type="spellStart"/>
-      <w:r>
-        <w:rPr>
-          <w:sz w:val="28"/>
-          <w:szCs w:val="28"/>
-          <w:lang w:val="en-US"/>
-        </w:rPr>
-        <w:t>excursion_id</w:t>
-      </w:r>
-      <w:proofErr w:type="spellEnd"/>
-      <w:r>
-        <w:rPr>
-          <w:sz w:val="28"/>
-          <w:szCs w:val="28"/>
-          <w:lang w:val="en-US"/>
-        </w:rPr>
-        <w:t xml:space="preserve"> = 15;</w:t>
-      </w:r>
-    </w:p>
-    <w:p>
-      <w:pPr>
-        <w:rPr>
-          <w:sz w:val="28"/>
-          <w:szCs w:val="28"/>
-          <w:lang w:val="en-US"/>
-        </w:rPr>
-      </w:pPr>
-      <w:r>
-        <w:rPr>
-          <w:sz w:val="28"/>
-          <w:szCs w:val="28"/>
-        </w:rPr>
-        <w:t>Было</w:t>
+    </w:p>
+    <w:p>
+      <w:pPr>
+        <w:rPr>
+          <w:sz w:val="28"/>
+          <w:szCs w:val="28"/>
+          <w:lang w:val="en-US"/>
+        </w:rPr>
+      </w:pPr>
+      <w:r>
+        <w:rPr>
+          <w:sz w:val="28"/>
+          <w:szCs w:val="28"/>
+        </w:rPr>
+        <w:t>Таблица</w:t>
+      </w:r>
+      <w:r>
+        <w:rPr>
+          <w:sz w:val="28"/>
+          <w:szCs w:val="28"/>
+          <w:lang w:val="en-US"/>
+        </w:rPr>
+        <w:t xml:space="preserve"> excursion</w:t>
       </w:r>
       <w:r>
         <w:rPr>
@@ -7748,51 +7825,11 @@
         <w:rPr>
           <w:sz w:val="28"/>
           <w:szCs w:val="28"/>
-          <w:lang w:val="en-US"/>
-        </w:rPr>
-      </w:pPr>
-    </w:p>
-    <w:p>
-      <w:pPr>
-        <w:rPr>
-          <w:sz w:val="28"/>
-          <w:szCs w:val="28"/>
-          <w:lang w:val="en-US"/>
-        </w:rPr>
-      </w:pPr>
-      <w:r>
-        <w:rPr>
-          <w:sz w:val="28"/>
-          <w:szCs w:val="28"/>
-        </w:rPr>
-        <w:t>Таблица</w:t>
-      </w:r>
-      <w:r>
-        <w:rPr>
-          <w:sz w:val="28"/>
-          <w:szCs w:val="28"/>
-          <w:lang w:val="en-US"/>
-        </w:rPr>
-        <w:t xml:space="preserve"> excursion</w:t>
-      </w:r>
-      <w:r>
-        <w:rPr>
-          <w:sz w:val="28"/>
-          <w:szCs w:val="28"/>
-          <w:lang w:val="en-US"/>
-        </w:rPr>
-        <w:t>:</w:t>
-      </w:r>
-    </w:p>
-    <w:p>
-      <w:pPr>
-        <w:rPr>
-          <w:sz w:val="28"/>
-          <w:szCs w:val="28"/>
-        </w:rPr>
-      </w:pPr>
-      <w:r>
-        <w:rPr>
+        </w:rPr>
+      </w:pPr>
+      <w:r>
+        <w:rPr>
+          <w:noProof/>
           <w:sz w:val="28"/>
           <w:szCs w:val="28"/>
         </w:rPr>
@@ -8031,6 +8068,7 @@
       </w:pPr>
       <w:r>
         <w:rPr>
+          <w:noProof/>
           <w:sz w:val="28"/>
           <w:szCs w:val="28"/>
         </w:rPr>
@@ -8103,9 +8141,725 @@
           <w:sz w:val="28"/>
           <w:szCs w:val="28"/>
         </w:rPr>
+        <w:t xml:space="preserve">6) </w:t>
+      </w:r>
+      <w:r>
+        <w:rPr>
+          <w:b/>
+          <w:bCs/>
+          <w:sz w:val="28"/>
+          <w:szCs w:val="28"/>
+        </w:rPr>
+        <w:t>При обновлении первичного ключа экскурсии обновляются ключи и в таблице с дисциплинами экскурсий</w:t>
+      </w:r>
+    </w:p>
+    <w:p>
+      <w:pPr>
+        <w:rPr>
+          <w:sz w:val="28"/>
+          <w:szCs w:val="28"/>
+        </w:rPr>
+      </w:pPr>
+    </w:p>
+    <w:p>
+      <w:pPr>
+        <w:rPr>
+          <w:sz w:val="28"/>
+          <w:szCs w:val="28"/>
+          <w:lang w:val="en-US"/>
+        </w:rPr>
+      </w:pPr>
+      <w:r>
+        <w:rPr>
+          <w:sz w:val="28"/>
+          <w:szCs w:val="28"/>
+          <w:lang w:val="en-US"/>
+        </w:rPr>
         <w:lastRenderedPageBreak/>
-        <w:t xml:space="preserve">6) </w:t>
-      </w:r>
+        <w:t xml:space="preserve">CREATE OR REPLACE FUNCTION </w:t>
+      </w:r>
+      <w:proofErr w:type="spellStart"/>
+      <w:r>
+        <w:rPr>
+          <w:sz w:val="28"/>
+          <w:szCs w:val="28"/>
+          <w:lang w:val="en-US"/>
+        </w:rPr>
+        <w:t>update_excursion_id_</w:t>
+      </w:r>
+      <w:proofErr w:type="gramStart"/>
+      <w:r>
+        <w:rPr>
+          <w:sz w:val="28"/>
+          <w:szCs w:val="28"/>
+          <w:lang w:val="en-US"/>
+        </w:rPr>
+        <w:t>references</w:t>
+      </w:r>
+      <w:proofErr w:type="spellEnd"/>
+      <w:r>
+        <w:rPr>
+          <w:sz w:val="28"/>
+          <w:szCs w:val="28"/>
+          <w:lang w:val="en-US"/>
+        </w:rPr>
+        <w:t>(</w:t>
+      </w:r>
+      <w:proofErr w:type="gramEnd"/>
+      <w:r>
+        <w:rPr>
+          <w:sz w:val="28"/>
+          <w:szCs w:val="28"/>
+          <w:lang w:val="en-US"/>
+        </w:rPr>
+        <w:t>)</w:t>
+      </w:r>
+    </w:p>
+    <w:p>
+      <w:pPr>
+        <w:rPr>
+          <w:sz w:val="28"/>
+          <w:szCs w:val="28"/>
+          <w:lang w:val="en-US"/>
+        </w:rPr>
+      </w:pPr>
+      <w:r>
+        <w:rPr>
+          <w:sz w:val="28"/>
+          <w:szCs w:val="28"/>
+          <w:lang w:val="en-US"/>
+        </w:rPr>
+        <w:t>RETURNS TRIGGER AS $$</w:t>
+      </w:r>
+    </w:p>
+    <w:p>
+      <w:pPr>
+        <w:rPr>
+          <w:sz w:val="28"/>
+          <w:szCs w:val="28"/>
+          <w:lang w:val="en-US"/>
+        </w:rPr>
+      </w:pPr>
+      <w:r>
+        <w:rPr>
+          <w:sz w:val="28"/>
+          <w:szCs w:val="28"/>
+          <w:lang w:val="en-US"/>
+        </w:rPr>
+        <w:t>BEGIN</w:t>
+      </w:r>
+    </w:p>
+    <w:p>
+      <w:pPr>
+        <w:rPr>
+          <w:sz w:val="28"/>
+          <w:szCs w:val="28"/>
+          <w:lang w:val="en-US"/>
+        </w:rPr>
+      </w:pPr>
+      <w:r>
+        <w:rPr>
+          <w:sz w:val="28"/>
+          <w:szCs w:val="28"/>
+          <w:lang w:val="en-US"/>
+        </w:rPr>
+        <w:t xml:space="preserve">  BEGIN</w:t>
+      </w:r>
+    </w:p>
+    <w:p>
+      <w:pPr>
+        <w:rPr>
+          <w:sz w:val="28"/>
+          <w:szCs w:val="28"/>
+          <w:lang w:val="en-US"/>
+        </w:rPr>
+      </w:pPr>
+      <w:r>
+        <w:rPr>
+          <w:sz w:val="28"/>
+          <w:szCs w:val="28"/>
+          <w:lang w:val="en-US"/>
+        </w:rPr>
+        <w:t xml:space="preserve">    -- </w:t>
+      </w:r>
+      <w:proofErr w:type="spellStart"/>
+      <w:r>
+        <w:rPr>
+          <w:sz w:val="28"/>
+          <w:szCs w:val="28"/>
+          <w:lang w:val="en-US"/>
+        </w:rPr>
+        <w:t>Отложенное</w:t>
+      </w:r>
+      <w:proofErr w:type="spellEnd"/>
+      <w:r>
+        <w:rPr>
+          <w:sz w:val="28"/>
+          <w:szCs w:val="28"/>
+          <w:lang w:val="en-US"/>
+        </w:rPr>
+        <w:t xml:space="preserve"> </w:t>
+      </w:r>
+      <w:proofErr w:type="spellStart"/>
+      <w:r>
+        <w:rPr>
+          <w:sz w:val="28"/>
+          <w:szCs w:val="28"/>
+          <w:lang w:val="en-US"/>
+        </w:rPr>
+        <w:t>выполнение</w:t>
+      </w:r>
+      <w:proofErr w:type="spellEnd"/>
+      <w:r>
+        <w:rPr>
+          <w:sz w:val="28"/>
+          <w:szCs w:val="28"/>
+          <w:lang w:val="en-US"/>
+        </w:rPr>
+        <w:t xml:space="preserve"> </w:t>
+      </w:r>
+      <w:proofErr w:type="spellStart"/>
+      <w:r>
+        <w:rPr>
+          <w:sz w:val="28"/>
+          <w:szCs w:val="28"/>
+          <w:lang w:val="en-US"/>
+        </w:rPr>
+        <w:t>ограничения</w:t>
+      </w:r>
+      <w:proofErr w:type="spellEnd"/>
+    </w:p>
+    <w:p>
+      <w:pPr>
+        <w:rPr>
+          <w:sz w:val="28"/>
+          <w:szCs w:val="28"/>
+          <w:lang w:val="en-US"/>
+        </w:rPr>
+      </w:pPr>
+      <w:r>
+        <w:rPr>
+          <w:sz w:val="28"/>
+          <w:szCs w:val="28"/>
+          <w:lang w:val="en-US"/>
+        </w:rPr>
+        <w:t xml:space="preserve">    SET CONSTRAINTS </w:t>
+      </w:r>
+      <w:proofErr w:type="spellStart"/>
+      <w:r>
+        <w:rPr>
+          <w:sz w:val="28"/>
+          <w:szCs w:val="28"/>
+          <w:lang w:val="en-US"/>
+        </w:rPr>
+        <w:t>fk_excusrion_discipline</w:t>
+      </w:r>
+      <w:proofErr w:type="spellEnd"/>
+      <w:r>
+        <w:rPr>
+          <w:sz w:val="28"/>
+          <w:szCs w:val="28"/>
+          <w:lang w:val="en-US"/>
+        </w:rPr>
+        <w:t xml:space="preserve"> DEFERRED;</w:t>
+      </w:r>
+    </w:p>
+    <w:p>
+      <w:pPr>
+        <w:rPr>
+          <w:sz w:val="28"/>
+          <w:szCs w:val="28"/>
+          <w:lang w:val="en-US"/>
+        </w:rPr>
+      </w:pPr>
+      <w:r>
+        <w:rPr>
+          <w:sz w:val="28"/>
+          <w:szCs w:val="28"/>
+          <w:lang w:val="en-US"/>
+        </w:rPr>
+        <w:t xml:space="preserve">    </w:t>
+      </w:r>
+    </w:p>
+    <w:p>
+      <w:pPr>
+        <w:rPr>
+          <w:sz w:val="28"/>
+          <w:szCs w:val="28"/>
+          <w:lang w:val="en-US"/>
+        </w:rPr>
+      </w:pPr>
+      <w:r>
+        <w:rPr>
+          <w:sz w:val="28"/>
+          <w:szCs w:val="28"/>
+          <w:lang w:val="en-US"/>
+        </w:rPr>
+        <w:t xml:space="preserve">    -- </w:t>
+      </w:r>
+      <w:proofErr w:type="spellStart"/>
+      <w:r>
+        <w:rPr>
+          <w:sz w:val="28"/>
+          <w:szCs w:val="28"/>
+          <w:lang w:val="en-US"/>
+        </w:rPr>
+        <w:t>Обновление</w:t>
+      </w:r>
+      <w:proofErr w:type="spellEnd"/>
+      <w:r>
+        <w:rPr>
+          <w:sz w:val="28"/>
+          <w:szCs w:val="28"/>
+          <w:lang w:val="en-US"/>
+        </w:rPr>
+        <w:t xml:space="preserve"> </w:t>
+      </w:r>
+      <w:proofErr w:type="spellStart"/>
+      <w:r>
+        <w:rPr>
+          <w:sz w:val="28"/>
+          <w:szCs w:val="28"/>
+          <w:lang w:val="en-US"/>
+        </w:rPr>
+        <w:t>записей</w:t>
+      </w:r>
+      <w:proofErr w:type="spellEnd"/>
+      <w:r>
+        <w:rPr>
+          <w:sz w:val="28"/>
+          <w:szCs w:val="28"/>
+          <w:lang w:val="en-US"/>
+        </w:rPr>
+        <w:t xml:space="preserve"> в </w:t>
+      </w:r>
+      <w:proofErr w:type="spellStart"/>
+      <w:r>
+        <w:rPr>
+          <w:sz w:val="28"/>
+          <w:szCs w:val="28"/>
+          <w:lang w:val="en-US"/>
+        </w:rPr>
+        <w:t>excursion_discipline</w:t>
+      </w:r>
+      <w:proofErr w:type="spellEnd"/>
+    </w:p>
+    <w:p>
+      <w:pPr>
+        <w:rPr>
+          <w:sz w:val="28"/>
+          <w:szCs w:val="28"/>
+          <w:lang w:val="en-US"/>
+        </w:rPr>
+      </w:pPr>
+      <w:r>
+        <w:rPr>
+          <w:sz w:val="28"/>
+          <w:szCs w:val="28"/>
+          <w:lang w:val="en-US"/>
+        </w:rPr>
+        <w:t xml:space="preserve">    UPDATE </w:t>
+      </w:r>
+      <w:proofErr w:type="spellStart"/>
+      <w:r>
+        <w:rPr>
+          <w:sz w:val="28"/>
+          <w:szCs w:val="28"/>
+          <w:lang w:val="en-US"/>
+        </w:rPr>
+        <w:t>excursion_discipline</w:t>
+      </w:r>
+      <w:proofErr w:type="spellEnd"/>
+    </w:p>
+    <w:p>
+      <w:pPr>
+        <w:rPr>
+          <w:sz w:val="28"/>
+          <w:szCs w:val="28"/>
+          <w:lang w:val="en-US"/>
+        </w:rPr>
+      </w:pPr>
+      <w:r>
+        <w:rPr>
+          <w:sz w:val="28"/>
+          <w:szCs w:val="28"/>
+          <w:lang w:val="en-US"/>
+        </w:rPr>
+        <w:t xml:space="preserve">    SET </w:t>
+      </w:r>
+      <w:proofErr w:type="spellStart"/>
+      <w:r>
+        <w:rPr>
+          <w:sz w:val="28"/>
+          <w:szCs w:val="28"/>
+          <w:lang w:val="en-US"/>
+        </w:rPr>
+        <w:t>excursion_id</w:t>
+      </w:r>
+      <w:proofErr w:type="spellEnd"/>
+      <w:r>
+        <w:rPr>
+          <w:sz w:val="28"/>
+          <w:szCs w:val="28"/>
+          <w:lang w:val="en-US"/>
+        </w:rPr>
+        <w:t xml:space="preserve"> = </w:t>
+      </w:r>
+      <w:proofErr w:type="spellStart"/>
+      <w:r>
+        <w:rPr>
+          <w:sz w:val="28"/>
+          <w:szCs w:val="28"/>
+          <w:lang w:val="en-US"/>
+        </w:rPr>
+        <w:t>NEW.excursion_id</w:t>
+      </w:r>
+      <w:proofErr w:type="spellEnd"/>
+    </w:p>
+    <w:p>
+      <w:pPr>
+        <w:rPr>
+          <w:sz w:val="28"/>
+          <w:szCs w:val="28"/>
+          <w:lang w:val="en-US"/>
+        </w:rPr>
+      </w:pPr>
+      <w:r>
+        <w:rPr>
+          <w:sz w:val="28"/>
+          <w:szCs w:val="28"/>
+          <w:lang w:val="en-US"/>
+        </w:rPr>
+        <w:t xml:space="preserve">    WHERE </w:t>
+      </w:r>
+      <w:proofErr w:type="spellStart"/>
+      <w:r>
+        <w:rPr>
+          <w:sz w:val="28"/>
+          <w:szCs w:val="28"/>
+          <w:lang w:val="en-US"/>
+        </w:rPr>
+        <w:t>excursion_id</w:t>
+      </w:r>
+      <w:proofErr w:type="spellEnd"/>
+      <w:r>
+        <w:rPr>
+          <w:sz w:val="28"/>
+          <w:szCs w:val="28"/>
+          <w:lang w:val="en-US"/>
+        </w:rPr>
+        <w:t xml:space="preserve"> = </w:t>
+      </w:r>
+      <w:proofErr w:type="spellStart"/>
+      <w:r>
+        <w:rPr>
+          <w:sz w:val="28"/>
+          <w:szCs w:val="28"/>
+          <w:lang w:val="en-US"/>
+        </w:rPr>
+        <w:t>OLD.excursion_id</w:t>
+      </w:r>
+      <w:proofErr w:type="spellEnd"/>
+      <w:r>
+        <w:rPr>
+          <w:sz w:val="28"/>
+          <w:szCs w:val="28"/>
+          <w:lang w:val="en-US"/>
+        </w:rPr>
+        <w:t>;</w:t>
+      </w:r>
+    </w:p>
+    <w:p>
+      <w:pPr>
+        <w:rPr>
+          <w:sz w:val="28"/>
+          <w:szCs w:val="28"/>
+        </w:rPr>
+      </w:pPr>
+      <w:r>
+        <w:rPr>
+          <w:sz w:val="28"/>
+          <w:szCs w:val="28"/>
+          <w:lang w:val="en-US"/>
+        </w:rPr>
+        <w:t xml:space="preserve">  EXCEPTION</w:t>
+      </w:r>
+      <w:r>
+        <w:rPr>
+          <w:sz w:val="28"/>
+          <w:szCs w:val="28"/>
+        </w:rPr>
+        <w:t xml:space="preserve"> </w:t>
+      </w:r>
+    </w:p>
+    <w:p>
+      <w:pPr>
+        <w:rPr>
+          <w:sz w:val="28"/>
+          <w:szCs w:val="28"/>
+        </w:rPr>
+      </w:pPr>
+      <w:r>
+        <w:rPr>
+          <w:sz w:val="28"/>
+          <w:szCs w:val="28"/>
+        </w:rPr>
+        <w:t xml:space="preserve">    </w:t>
+      </w:r>
+      <w:r>
+        <w:rPr>
+          <w:sz w:val="28"/>
+          <w:szCs w:val="28"/>
+          <w:lang w:val="en-US"/>
+        </w:rPr>
+        <w:t>WHEN</w:t>
+      </w:r>
+      <w:r>
+        <w:rPr>
+          <w:sz w:val="28"/>
+          <w:szCs w:val="28"/>
+        </w:rPr>
+        <w:t xml:space="preserve"> </w:t>
+      </w:r>
+      <w:r>
+        <w:rPr>
+          <w:sz w:val="28"/>
+          <w:szCs w:val="28"/>
+          <w:lang w:val="en-US"/>
+        </w:rPr>
+        <w:t>OTHERS</w:t>
+      </w:r>
+      <w:r>
+        <w:rPr>
+          <w:sz w:val="28"/>
+          <w:szCs w:val="28"/>
+        </w:rPr>
+        <w:t xml:space="preserve"> </w:t>
+      </w:r>
+      <w:r>
+        <w:rPr>
+          <w:sz w:val="28"/>
+          <w:szCs w:val="28"/>
+          <w:lang w:val="en-US"/>
+        </w:rPr>
+        <w:t>THEN</w:t>
+      </w:r>
+    </w:p>
+    <w:p>
+      <w:pPr>
+        <w:rPr>
+          <w:sz w:val="28"/>
+          <w:szCs w:val="28"/>
+        </w:rPr>
+      </w:pPr>
+      <w:r>
+        <w:rPr>
+          <w:sz w:val="28"/>
+          <w:szCs w:val="28"/>
+        </w:rPr>
+        <w:t xml:space="preserve">      -- Перехватываем ошибки </w:t>
+      </w:r>
+      <w:r>
+        <w:rPr>
+          <w:sz w:val="28"/>
+          <w:szCs w:val="28"/>
+        </w:rPr>
+        <w:t>на всякий</w:t>
+      </w:r>
+    </w:p>
+    <w:p>
+      <w:pPr>
+        <w:rPr>
+          <w:sz w:val="28"/>
+          <w:szCs w:val="28"/>
+          <w:lang w:val="en-US"/>
+        </w:rPr>
+      </w:pPr>
+      <w:r>
+        <w:rPr>
+          <w:sz w:val="28"/>
+          <w:szCs w:val="28"/>
+        </w:rPr>
+        <w:t xml:space="preserve">      </w:t>
+      </w:r>
+      <w:r>
+        <w:rPr>
+          <w:sz w:val="28"/>
+          <w:szCs w:val="28"/>
+          <w:lang w:val="en-US"/>
+        </w:rPr>
+        <w:t xml:space="preserve">RAISE NOTICE 'Error occurred while updating </w:t>
+      </w:r>
+      <w:proofErr w:type="spellStart"/>
+      <w:r>
+        <w:rPr>
+          <w:sz w:val="28"/>
+          <w:szCs w:val="28"/>
+          <w:lang w:val="en-US"/>
+        </w:rPr>
+        <w:t>excursion_discipline</w:t>
+      </w:r>
+      <w:proofErr w:type="spellEnd"/>
+      <w:r>
+        <w:rPr>
+          <w:sz w:val="28"/>
+          <w:szCs w:val="28"/>
+          <w:lang w:val="en-US"/>
+        </w:rPr>
+        <w:t>: %', SQLERRM;</w:t>
+      </w:r>
+    </w:p>
+    <w:p>
+      <w:pPr>
+        <w:rPr>
+          <w:sz w:val="28"/>
+          <w:szCs w:val="28"/>
+        </w:rPr>
+      </w:pPr>
+      <w:r>
+        <w:rPr>
+          <w:sz w:val="28"/>
+          <w:szCs w:val="28"/>
+          <w:lang w:val="en-US"/>
+        </w:rPr>
+        <w:t xml:space="preserve">  END</w:t>
+      </w:r>
+      <w:r>
+        <w:rPr>
+          <w:sz w:val="28"/>
+          <w:szCs w:val="28"/>
+        </w:rPr>
+        <w:t>;</w:t>
+      </w:r>
+    </w:p>
+    <w:p>
+      <w:pPr>
+        <w:rPr>
+          <w:sz w:val="28"/>
+          <w:szCs w:val="28"/>
+        </w:rPr>
+      </w:pPr>
+    </w:p>
+    <w:p>
+      <w:pPr>
+        <w:rPr>
+          <w:sz w:val="28"/>
+          <w:szCs w:val="28"/>
+        </w:rPr>
+      </w:pPr>
+      <w:r>
+        <w:rPr>
+          <w:sz w:val="28"/>
+          <w:szCs w:val="28"/>
+        </w:rPr>
+        <w:t xml:space="preserve">  -- Возвращаем новую запись</w:t>
+      </w:r>
+    </w:p>
+    <w:p>
+      <w:pPr>
+        <w:rPr>
+          <w:sz w:val="28"/>
+          <w:szCs w:val="28"/>
+        </w:rPr>
+      </w:pPr>
+      <w:r>
+        <w:rPr>
+          <w:sz w:val="28"/>
+          <w:szCs w:val="28"/>
+        </w:rPr>
+        <w:t xml:space="preserve">  </w:t>
+      </w:r>
+      <w:r>
+        <w:rPr>
+          <w:sz w:val="28"/>
+          <w:szCs w:val="28"/>
+          <w:lang w:val="en-US"/>
+        </w:rPr>
+        <w:t>RETURN</w:t>
+      </w:r>
+      <w:r>
+        <w:rPr>
+          <w:sz w:val="28"/>
+          <w:szCs w:val="28"/>
+        </w:rPr>
+        <w:t xml:space="preserve"> </w:t>
+      </w:r>
+      <w:r>
+        <w:rPr>
+          <w:sz w:val="28"/>
+          <w:szCs w:val="28"/>
+          <w:lang w:val="en-US"/>
+        </w:rPr>
+        <w:t>NEW</w:t>
+      </w:r>
+      <w:r>
+        <w:rPr>
+          <w:sz w:val="28"/>
+          <w:szCs w:val="28"/>
+        </w:rPr>
+        <w:t>;</w:t>
+      </w:r>
+    </w:p>
+    <w:p>
+      <w:pPr>
+        <w:rPr>
+          <w:sz w:val="28"/>
+          <w:szCs w:val="28"/>
+          <w:lang w:val="en-US"/>
+        </w:rPr>
+      </w:pPr>
+      <w:r>
+        <w:rPr>
+          <w:sz w:val="28"/>
+          <w:szCs w:val="28"/>
+          <w:lang w:val="en-US"/>
+        </w:rPr>
+        <w:t>END;</w:t>
+      </w:r>
+    </w:p>
+    <w:p>
+      <w:pPr>
+        <w:rPr>
+          <w:sz w:val="28"/>
+          <w:szCs w:val="28"/>
+          <w:lang w:val="en-US"/>
+        </w:rPr>
+      </w:pPr>
+      <w:r>
+        <w:rPr>
+          <w:sz w:val="28"/>
+          <w:szCs w:val="28"/>
+          <w:lang w:val="en-US"/>
+        </w:rPr>
+        <w:t xml:space="preserve">$$ LANGUAGE </w:t>
+      </w:r>
+      <w:proofErr w:type="spellStart"/>
+      <w:r>
+        <w:rPr>
+          <w:sz w:val="28"/>
+          <w:szCs w:val="28"/>
+          <w:lang w:val="en-US"/>
+        </w:rPr>
+        <w:t>plpgsql</w:t>
+      </w:r>
+      <w:proofErr w:type="spellEnd"/>
+      <w:r>
+        <w:rPr>
+          <w:sz w:val="28"/>
+          <w:szCs w:val="28"/>
+          <w:lang w:val="en-US"/>
+        </w:rPr>
+        <w:t>;</w:t>
+      </w:r>
+    </w:p>
+    <w:p>
+      <w:pPr>
+        <w:rPr>
+          <w:sz w:val="28"/>
+          <w:szCs w:val="28"/>
+          <w:lang w:val="en-US"/>
+        </w:rPr>
+      </w:pPr>
       <w:r>
         <w:rPr>
           <w:b/>
@@ -8113,198 +8867,34 @@
           <w:sz w:val="28"/>
           <w:szCs w:val="28"/>
         </w:rPr>
-        <w:t>При обновлении первичного ключа экскурсии обновляются ключи и в таблице с дисциплинами экскурсий</w:t>
-      </w:r>
-    </w:p>
-    <w:p>
-      <w:pPr>
-        <w:rPr>
-          <w:sz w:val="28"/>
-          <w:szCs w:val="28"/>
-        </w:rPr>
-      </w:pPr>
-    </w:p>
-    <w:p>
-      <w:pPr>
-        <w:rPr>
-          <w:sz w:val="28"/>
-          <w:szCs w:val="28"/>
-          <w:lang w:val="en-US"/>
-        </w:rPr>
-      </w:pPr>
-      <w:r>
-        <w:rPr>
-          <w:sz w:val="28"/>
-          <w:szCs w:val="28"/>
-          <w:lang w:val="en-US"/>
-        </w:rPr>
-        <w:t>-- BEFORE UPDATE</w:t>
-      </w:r>
-    </w:p>
-    <w:p>
-      <w:pPr>
-        <w:rPr>
-          <w:sz w:val="28"/>
-          <w:szCs w:val="28"/>
-          <w:lang w:val="en-US"/>
-        </w:rPr>
-      </w:pPr>
-      <w:r>
-        <w:rPr>
-          <w:sz w:val="28"/>
-          <w:szCs w:val="28"/>
-          <w:lang w:val="en-US"/>
-        </w:rPr>
-        <w:t xml:space="preserve">CREATE OR REPLACE FUNCTION </w:t>
-      </w:r>
-      <w:proofErr w:type="spellStart"/>
-      <w:r>
-        <w:rPr>
-          <w:sz w:val="28"/>
-          <w:szCs w:val="28"/>
-          <w:lang w:val="en-US"/>
-        </w:rPr>
-        <w:t>update_excursion_id_</w:t>
-      </w:r>
-      <w:proofErr w:type="gramStart"/>
-      <w:r>
-        <w:rPr>
-          <w:sz w:val="28"/>
-          <w:szCs w:val="28"/>
-          <w:lang w:val="en-US"/>
-        </w:rPr>
-        <w:t>references</w:t>
-      </w:r>
-      <w:proofErr w:type="spellEnd"/>
-      <w:r>
-        <w:rPr>
-          <w:sz w:val="28"/>
-          <w:szCs w:val="28"/>
-          <w:lang w:val="en-US"/>
-        </w:rPr>
-        <w:t>(</w:t>
-      </w:r>
-      <w:proofErr w:type="gramEnd"/>
-      <w:r>
-        <w:rPr>
-          <w:sz w:val="28"/>
-          <w:szCs w:val="28"/>
-          <w:lang w:val="en-US"/>
-        </w:rPr>
-        <w:t>)</w:t>
-      </w:r>
-    </w:p>
-    <w:p>
-      <w:pPr>
-        <w:rPr>
-          <w:sz w:val="28"/>
-          <w:szCs w:val="28"/>
-          <w:lang w:val="en-US"/>
-        </w:rPr>
-      </w:pPr>
-      <w:r>
-        <w:rPr>
-          <w:sz w:val="28"/>
-          <w:szCs w:val="28"/>
-          <w:lang w:val="en-US"/>
-        </w:rPr>
-        <w:t>RETURNS TRIGGER AS $$</w:t>
-      </w:r>
-    </w:p>
-    <w:p>
-      <w:pPr>
-        <w:rPr>
-          <w:sz w:val="28"/>
-          <w:szCs w:val="28"/>
-          <w:lang w:val="en-US"/>
-        </w:rPr>
-      </w:pPr>
-      <w:r>
-        <w:rPr>
-          <w:sz w:val="28"/>
-          <w:szCs w:val="28"/>
-          <w:lang w:val="en-US"/>
-        </w:rPr>
-        <w:t>BEGIN</w:t>
-      </w:r>
-    </w:p>
-    <w:p>
-      <w:pPr>
-        <w:rPr>
-          <w:sz w:val="28"/>
-          <w:szCs w:val="28"/>
-          <w:lang w:val="en-US"/>
-        </w:rPr>
-      </w:pPr>
-      <w:r>
-        <w:rPr>
-          <w:sz w:val="28"/>
-          <w:szCs w:val="28"/>
-          <w:lang w:val="en-US"/>
-        </w:rPr>
-        <w:t xml:space="preserve">  SET CONSTRAINTS </w:t>
-      </w:r>
-      <w:proofErr w:type="spellStart"/>
-      <w:r>
-        <w:rPr>
-          <w:sz w:val="28"/>
-          <w:szCs w:val="28"/>
-          <w:lang w:val="en-US"/>
-        </w:rPr>
-        <w:t>fk_excusrion_discipline</w:t>
-      </w:r>
-      <w:proofErr w:type="spellEnd"/>
-      <w:r>
-        <w:rPr>
-          <w:sz w:val="28"/>
-          <w:szCs w:val="28"/>
-          <w:lang w:val="en-US"/>
-        </w:rPr>
-        <w:t xml:space="preserve"> DEFERRED;</w:t>
-      </w:r>
-    </w:p>
-    <w:p>
-      <w:pPr>
-        <w:rPr>
-          <w:sz w:val="28"/>
-          <w:szCs w:val="28"/>
-          <w:lang w:val="en-US"/>
-        </w:rPr>
-      </w:pPr>
-      <w:r>
-        <w:rPr>
-          <w:sz w:val="28"/>
-          <w:szCs w:val="28"/>
-          <w:lang w:val="en-US"/>
-        </w:rPr>
-        <w:t xml:space="preserve">    UPDATE </w:t>
-      </w:r>
-      <w:proofErr w:type="spellStart"/>
-      <w:r>
-        <w:rPr>
-          <w:sz w:val="28"/>
-          <w:szCs w:val="28"/>
-          <w:lang w:val="en-US"/>
-        </w:rPr>
-        <w:t>excursion_discipline</w:t>
-      </w:r>
-      <w:proofErr w:type="spellEnd"/>
-    </w:p>
-    <w:p>
-      <w:pPr>
-        <w:rPr>
-          <w:sz w:val="28"/>
-          <w:szCs w:val="28"/>
-          <w:lang w:val="en-US"/>
-        </w:rPr>
-      </w:pPr>
-      <w:r>
-        <w:rPr>
-          <w:sz w:val="28"/>
-          <w:szCs w:val="28"/>
-          <w:lang w:val="en-US"/>
-        </w:rPr>
-        <w:t xml:space="preserve">    SET </w:t>
+        <w:t>Пример</w:t>
+      </w:r>
+      <w:r>
+        <w:rPr>
+          <w:b/>
+          <w:bCs/>
+          <w:sz w:val="28"/>
+          <w:szCs w:val="28"/>
+          <w:lang w:val="en-US"/>
+        </w:rPr>
+        <w:t>:</w:t>
+      </w:r>
+    </w:p>
+    <w:p>
+      <w:pPr>
+        <w:rPr>
+          <w:sz w:val="28"/>
+          <w:szCs w:val="28"/>
+          <w:lang w:val="en-US"/>
+        </w:rPr>
+      </w:pPr>
+      <w:r>
+        <w:rPr>
+          <w:sz w:val="28"/>
+          <w:szCs w:val="28"/>
+          <w:lang w:val="en-US"/>
+        </w:rPr>
+        <w:t xml:space="preserve">Update excursion Set </w:t>
       </w:r>
       <w:proofErr w:type="spellStart"/>
       <w:r>
@@ -8322,63 +8912,50 @@
           <w:szCs w:val="28"/>
           <w:lang w:val="en-US"/>
         </w:rPr>
+        <w:t xml:space="preserve"> = 2</w:t>
+      </w:r>
+      <w:r>
+        <w:rPr>
+          <w:sz w:val="28"/>
+          <w:szCs w:val="28"/>
+          <w:lang w:val="en-US"/>
+        </w:rPr>
+        <w:t>5</w:t>
+      </w:r>
+      <w:r>
+        <w:rPr>
+          <w:sz w:val="28"/>
+          <w:szCs w:val="28"/>
+          <w:lang w:val="en-US"/>
+        </w:rPr>
+        <w:t xml:space="preserve"> where </w:t>
+      </w:r>
+      <w:proofErr w:type="spellStart"/>
+      <w:r>
+        <w:rPr>
+          <w:sz w:val="28"/>
+          <w:szCs w:val="28"/>
+          <w:lang w:val="en-US"/>
+        </w:rPr>
+        <w:t>excursion_id</w:t>
+      </w:r>
+      <w:proofErr w:type="spellEnd"/>
+      <w:r>
+        <w:rPr>
+          <w:sz w:val="28"/>
+          <w:szCs w:val="28"/>
+          <w:lang w:val="en-US"/>
+        </w:rPr>
         <w:t xml:space="preserve"> = </w:t>
       </w:r>
-      <w:proofErr w:type="spellStart"/>
-      <w:r>
-        <w:rPr>
-          <w:sz w:val="28"/>
-          <w:szCs w:val="28"/>
-          <w:lang w:val="en-US"/>
-        </w:rPr>
-        <w:t>NEW.excursion_id</w:t>
-      </w:r>
-      <w:proofErr w:type="spellEnd"/>
-    </w:p>
-    <w:p>
-      <w:pPr>
-        <w:rPr>
-          <w:sz w:val="28"/>
-          <w:szCs w:val="28"/>
-          <w:lang w:val="en-US"/>
-        </w:rPr>
-      </w:pPr>
-      <w:r>
-        <w:rPr>
-          <w:sz w:val="28"/>
-          <w:szCs w:val="28"/>
-          <w:lang w:val="en-US"/>
-        </w:rPr>
-        <w:t xml:space="preserve">    WHERE </w:t>
-      </w:r>
-      <w:proofErr w:type="spellStart"/>
-      <w:r>
-        <w:rPr>
-          <w:sz w:val="28"/>
-          <w:szCs w:val="28"/>
-          <w:lang w:val="en-US"/>
-        </w:rPr>
-        <w:t>excursion_id</w:t>
-      </w:r>
-      <w:proofErr w:type="spellEnd"/>
-      <w:r>
-        <w:rPr>
-          <w:sz w:val="28"/>
-          <w:szCs w:val="28"/>
-          <w:lang w:val="en-US"/>
-        </w:rPr>
-        <w:t xml:space="preserve"> = </w:t>
-      </w:r>
-      <w:proofErr w:type="spellStart"/>
-      <w:r>
-        <w:rPr>
-          <w:sz w:val="28"/>
-          <w:szCs w:val="28"/>
-          <w:lang w:val="en-US"/>
-        </w:rPr>
-        <w:t>OLD.excursion_id</w:t>
-      </w:r>
-      <w:proofErr w:type="spellEnd"/>
+      <w:r>
+        <w:rPr>
+          <w:sz w:val="28"/>
+          <w:szCs w:val="28"/>
+          <w:lang w:val="en-US"/>
+        </w:rPr>
+        <w:t>20</w:t>
+      </w:r>
       <w:r>
         <w:rPr>
           <w:sz w:val="28"/>
@@ -8409,347 +8986,6 @@
         <w:rPr>
           <w:sz w:val="28"/>
           <w:szCs w:val="28"/>
-          <w:lang w:val="en-US"/>
-        </w:rPr>
-        <w:t xml:space="preserve">    RETURN NEW;</w:t>
-      </w:r>
-    </w:p>
-    <w:p>
-      <w:pPr>
-        <w:rPr>
-          <w:sz w:val="28"/>
-          <w:szCs w:val="28"/>
-          <w:lang w:val="en-US"/>
-        </w:rPr>
-      </w:pPr>
-      <w:r>
-        <w:rPr>
-          <w:sz w:val="28"/>
-          <w:szCs w:val="28"/>
-          <w:lang w:val="en-US"/>
-        </w:rPr>
-        <w:t>END;</w:t>
-      </w:r>
-    </w:p>
-    <w:p>
-      <w:pPr>
-        <w:rPr>
-          <w:sz w:val="28"/>
-          <w:szCs w:val="28"/>
-          <w:lang w:val="en-US"/>
-        </w:rPr>
-      </w:pPr>
-      <w:r>
-        <w:rPr>
-          <w:sz w:val="28"/>
-          <w:szCs w:val="28"/>
-          <w:lang w:val="en-US"/>
-        </w:rPr>
-        <w:t xml:space="preserve">$$ LANGUAGE </w:t>
-      </w:r>
-      <w:proofErr w:type="spellStart"/>
-      <w:r>
-        <w:rPr>
-          <w:sz w:val="28"/>
-          <w:szCs w:val="28"/>
-          <w:lang w:val="en-US"/>
-        </w:rPr>
-        <w:t>plpgsql</w:t>
-      </w:r>
-      <w:proofErr w:type="spellEnd"/>
-      <w:r>
-        <w:rPr>
-          <w:sz w:val="28"/>
-          <w:szCs w:val="28"/>
-          <w:lang w:val="en-US"/>
-        </w:rPr>
-        <w:t>;</w:t>
-      </w:r>
-    </w:p>
-    <w:p>
-      <w:pPr>
-        <w:rPr>
-          <w:sz w:val="28"/>
-          <w:szCs w:val="28"/>
-          <w:lang w:val="en-US"/>
-        </w:rPr>
-      </w:pPr>
-    </w:p>
-    <w:p>
-      <w:pPr>
-        <w:rPr>
-          <w:sz w:val="28"/>
-          <w:szCs w:val="28"/>
-          <w:lang w:val="en-US"/>
-        </w:rPr>
-      </w:pPr>
-      <w:r>
-        <w:rPr>
-          <w:sz w:val="28"/>
-          <w:szCs w:val="28"/>
-          <w:lang w:val="en-US"/>
-        </w:rPr>
-        <w:t xml:space="preserve">CREATE TRIGGER </w:t>
-      </w:r>
-      <w:proofErr w:type="spellStart"/>
-      <w:r>
-        <w:rPr>
-          <w:sz w:val="28"/>
-          <w:szCs w:val="28"/>
-          <w:lang w:val="en-US"/>
-        </w:rPr>
-        <w:t>update_excursion_id_trigger</w:t>
-      </w:r>
-      <w:proofErr w:type="spellEnd"/>
-    </w:p>
-    <w:p>
-      <w:pPr>
-        <w:rPr>
-          <w:sz w:val="28"/>
-          <w:szCs w:val="28"/>
-          <w:lang w:val="en-US"/>
-        </w:rPr>
-      </w:pPr>
-      <w:r>
-        <w:rPr>
-          <w:sz w:val="28"/>
-          <w:szCs w:val="28"/>
-          <w:lang w:val="en-US"/>
-        </w:rPr>
-        <w:t xml:space="preserve">BEFORE UPDATE OF </w:t>
-      </w:r>
-      <w:proofErr w:type="spellStart"/>
-      <w:r>
-        <w:rPr>
-          <w:sz w:val="28"/>
-          <w:szCs w:val="28"/>
-          <w:lang w:val="en-US"/>
-        </w:rPr>
-        <w:t>excursion_id</w:t>
-      </w:r>
-      <w:proofErr w:type="spellEnd"/>
-      <w:r>
-        <w:rPr>
-          <w:sz w:val="28"/>
-          <w:szCs w:val="28"/>
-          <w:lang w:val="en-US"/>
-        </w:rPr>
-        <w:t xml:space="preserve"> ON excursion</w:t>
-      </w:r>
-    </w:p>
-    <w:p>
-      <w:pPr>
-        <w:rPr>
-          <w:sz w:val="28"/>
-          <w:szCs w:val="28"/>
-          <w:lang w:val="en-US"/>
-        </w:rPr>
-      </w:pPr>
-      <w:r>
-        <w:rPr>
-          <w:sz w:val="28"/>
-          <w:szCs w:val="28"/>
-          <w:lang w:val="en-US"/>
-        </w:rPr>
-        <w:t>FOR EACH ROW</w:t>
-      </w:r>
-    </w:p>
-    <w:p>
-      <w:pPr>
-        <w:rPr>
-          <w:sz w:val="28"/>
-          <w:szCs w:val="28"/>
-          <w:lang w:val="en-US"/>
-        </w:rPr>
-      </w:pPr>
-      <w:r>
-        <w:rPr>
-          <w:sz w:val="28"/>
-          <w:szCs w:val="28"/>
-          <w:lang w:val="en-US"/>
-        </w:rPr>
-        <w:t xml:space="preserve">EXECUTE FUNCTION </w:t>
-      </w:r>
-      <w:proofErr w:type="spellStart"/>
-      <w:r>
-        <w:rPr>
-          <w:sz w:val="28"/>
-          <w:szCs w:val="28"/>
-          <w:lang w:val="en-US"/>
-        </w:rPr>
-        <w:t>update_excursion_id_</w:t>
-      </w:r>
-      <w:proofErr w:type="gramStart"/>
-      <w:r>
-        <w:rPr>
-          <w:sz w:val="28"/>
-          <w:szCs w:val="28"/>
-          <w:lang w:val="en-US"/>
-        </w:rPr>
-        <w:t>references</w:t>
-      </w:r>
-      <w:proofErr w:type="spellEnd"/>
-      <w:r>
-        <w:rPr>
-          <w:sz w:val="28"/>
-          <w:szCs w:val="28"/>
-          <w:lang w:val="en-US"/>
-        </w:rPr>
-        <w:t>(</w:t>
-      </w:r>
-      <w:proofErr w:type="gramEnd"/>
-      <w:r>
-        <w:rPr>
-          <w:sz w:val="28"/>
-          <w:szCs w:val="28"/>
-          <w:lang w:val="en-US"/>
-        </w:rPr>
-        <w:t>);</w:t>
-      </w:r>
-    </w:p>
-    <w:p>
-      <w:pPr>
-        <w:rPr>
-          <w:sz w:val="28"/>
-          <w:szCs w:val="28"/>
-          <w:lang w:val="en-US"/>
-        </w:rPr>
-      </w:pPr>
-    </w:p>
-    <w:p>
-      <w:pPr>
-        <w:rPr>
-          <w:sz w:val="28"/>
-          <w:szCs w:val="28"/>
-          <w:lang w:val="en-US"/>
-        </w:rPr>
-      </w:pPr>
-      <w:r>
-        <w:rPr>
-          <w:b/>
-          <w:bCs/>
-          <w:sz w:val="28"/>
-          <w:szCs w:val="28"/>
-        </w:rPr>
-        <w:t>Пример</w:t>
-      </w:r>
-      <w:r>
-        <w:rPr>
-          <w:b/>
-          <w:bCs/>
-          <w:sz w:val="28"/>
-          <w:szCs w:val="28"/>
-          <w:lang w:val="en-US"/>
-        </w:rPr>
-        <w:t>:</w:t>
-      </w:r>
-    </w:p>
-    <w:p>
-      <w:pPr>
-        <w:rPr>
-          <w:sz w:val="28"/>
-          <w:szCs w:val="28"/>
-          <w:lang w:val="en-US"/>
-        </w:rPr>
-      </w:pPr>
-      <w:r>
-        <w:rPr>
-          <w:sz w:val="28"/>
-          <w:szCs w:val="28"/>
-          <w:lang w:val="en-US"/>
-        </w:rPr>
-        <w:t xml:space="preserve">Update excursion Set </w:t>
-      </w:r>
-      <w:proofErr w:type="spellStart"/>
-      <w:r>
-        <w:rPr>
-          <w:sz w:val="28"/>
-          <w:szCs w:val="28"/>
-          <w:lang w:val="en-US"/>
-        </w:rPr>
-        <w:t>excursion_id</w:t>
-      </w:r>
-      <w:proofErr w:type="spellEnd"/>
-      <w:r>
-        <w:rPr>
-          <w:sz w:val="28"/>
-          <w:szCs w:val="28"/>
-          <w:lang w:val="en-US"/>
-        </w:rPr>
-        <w:t xml:space="preserve"> = 2</w:t>
-      </w:r>
-      <w:r>
-        <w:rPr>
-          <w:sz w:val="28"/>
-          <w:szCs w:val="28"/>
-          <w:lang w:val="en-US"/>
-        </w:rPr>
-        <w:t>5</w:t>
-      </w:r>
-      <w:r>
-        <w:rPr>
-          <w:sz w:val="28"/>
-          <w:szCs w:val="28"/>
-          <w:lang w:val="en-US"/>
-        </w:rPr>
-        <w:t xml:space="preserve"> where </w:t>
-      </w:r>
-      <w:proofErr w:type="spellStart"/>
-      <w:r>
-        <w:rPr>
-          <w:sz w:val="28"/>
-          <w:szCs w:val="28"/>
-          <w:lang w:val="en-US"/>
-        </w:rPr>
-        <w:t>excursion_id</w:t>
-      </w:r>
-      <w:proofErr w:type="spellEnd"/>
-      <w:r>
-        <w:rPr>
-          <w:sz w:val="28"/>
-          <w:szCs w:val="28"/>
-          <w:lang w:val="en-US"/>
-        </w:rPr>
-        <w:t xml:space="preserve"> = </w:t>
-      </w:r>
-      <w:r>
-        <w:rPr>
-          <w:sz w:val="28"/>
-          <w:szCs w:val="28"/>
-          <w:lang w:val="en-US"/>
-        </w:rPr>
-        <w:t>20</w:t>
-      </w:r>
-      <w:r>
-        <w:rPr>
-          <w:sz w:val="28"/>
-          <w:szCs w:val="28"/>
-          <w:lang w:val="en-US"/>
-        </w:rPr>
-        <w:t>;</w:t>
-      </w:r>
-    </w:p>
-    <w:p>
-      <w:pPr>
-        <w:rPr>
-          <w:sz w:val="28"/>
-          <w:szCs w:val="28"/>
-          <w:lang w:val="en-US"/>
-        </w:rPr>
-      </w:pPr>
-    </w:p>
-    <w:p>
-      <w:pPr>
-        <w:rPr>
-          <w:sz w:val="28"/>
-          <w:szCs w:val="28"/>
-          <w:lang w:val="en-US"/>
-        </w:rPr>
-      </w:pPr>
-      <w:r>
-        <w:rPr>
-          <w:sz w:val="28"/>
-          <w:szCs w:val="28"/>
         </w:rPr>
         <w:t>Было</w:t>
       </w:r>
@@ -8796,6 +9032,7 @@
       </w:pPr>
       <w:r>
         <w:rPr>
+          <w:noProof/>
           <w:sz w:val="28"/>
           <w:szCs w:val="28"/>
           <w:lang w:val="en-US"/>
@@ -8876,14 +9113,50 @@
           <w:szCs w:val="28"/>
         </w:rPr>
       </w:pPr>
-    </w:p>
-    <w:p>
-      <w:pPr>
-        <w:rPr>
-          <w:sz w:val="28"/>
-          <w:szCs w:val="28"/>
-        </w:rPr>
-      </w:pPr>
+      <w:r>
+        <w:rPr>
+          <w:sz w:val="28"/>
+          <w:szCs w:val="28"/>
+        </w:rPr>
+        <w:t>Таблица</w:t>
+      </w:r>
+      <w:r>
+        <w:rPr>
+          <w:sz w:val="28"/>
+          <w:szCs w:val="28"/>
+        </w:rPr>
+        <w:t xml:space="preserve"> </w:t>
+      </w:r>
+      <w:r>
+        <w:rPr>
+          <w:sz w:val="28"/>
+          <w:szCs w:val="28"/>
+          <w:lang w:val="en-US"/>
+        </w:rPr>
+        <w:t>excursion</w:t>
+      </w:r>
+      <w:r>
+        <w:rPr>
+          <w:sz w:val="28"/>
+          <w:szCs w:val="28"/>
+        </w:rPr>
+        <w:t>_</w:t>
+      </w:r>
+      <w:r>
+        <w:rPr>
+          <w:sz w:val="28"/>
+          <w:szCs w:val="28"/>
+          <w:lang w:val="en-US"/>
+        </w:rPr>
+        <w:t>discipline</w:t>
+      </w:r>
+      <w:r>
+        <w:rPr>
+          <w:sz w:val="28"/>
+          <w:szCs w:val="28"/>
+        </w:rPr>
+        <w:t>:</w:t>
+      </w:r>
     </w:p>
     <w:p>
       <w:pPr>
@@ -8914,78 +9187,11 @@
           <w:szCs w:val="28"/>
         </w:rPr>
         <w:lastRenderedPageBreak/>
-        <w:t>Таблица</w:t>
-      </w:r>
-      <w:r>
-        <w:rPr>
-          <w:sz w:val="28"/>
-          <w:szCs w:val="28"/>
-        </w:rPr>
         <w:t xml:space="preserve"> </w:t>
       </w:r>
       <w:r>
         <w:rPr>
-          <w:sz w:val="28"/>
-          <w:szCs w:val="28"/>
-          <w:lang w:val="en-US"/>
-        </w:rPr>
-        <w:t>excursion</w:t>
-      </w:r>
-      <w:r>
-        <w:rPr>
-          <w:sz w:val="28"/>
-          <w:szCs w:val="28"/>
-        </w:rPr>
-        <w:t>_</w:t>
-      </w:r>
-      <w:r>
-        <w:rPr>
-          <w:sz w:val="28"/>
-          <w:szCs w:val="28"/>
-          <w:lang w:val="en-US"/>
-        </w:rPr>
-        <w:t>discipline</w:t>
-      </w:r>
-      <w:r>
-        <w:rPr>
-          <w:sz w:val="28"/>
-          <w:szCs w:val="28"/>
-        </w:rPr>
-        <w:t>:</w:t>
-      </w:r>
-    </w:p>
-    <w:p>
-      <w:pPr>
-        <w:rPr>
-          <w:sz w:val="28"/>
-          <w:szCs w:val="28"/>
-        </w:rPr>
-      </w:pPr>
-    </w:p>
-    <w:p>
-      <w:pPr>
-        <w:rPr>
-          <w:sz w:val="28"/>
-          <w:szCs w:val="28"/>
-        </w:rPr>
-      </w:pPr>
-    </w:p>
-    <w:p>
-      <w:pPr>
-        <w:rPr>
-          <w:sz w:val="28"/>
-          <w:szCs w:val="28"/>
-        </w:rPr>
-      </w:pPr>
-      <w:r>
-        <w:rPr>
-          <w:sz w:val="28"/>
-          <w:szCs w:val="28"/>
-        </w:rPr>
-        <w:t xml:space="preserve"> </w:t>
-      </w:r>
-      <w:r>
-        <w:rPr>
+          <w:noProof/>
           <w:sz w:val="28"/>
           <w:szCs w:val="28"/>
           <w:lang w:val="en-US"/>
@@ -9107,6 +9313,7 @@
       </w:pPr>
       <w:r>
         <w:rPr>
+          <w:noProof/>
           <w:sz w:val="28"/>
           <w:szCs w:val="28"/>
         </w:rPr>
@@ -9233,99 +9440,68 @@
           <w:szCs w:val="28"/>
         </w:rPr>
       </w:pPr>
-    </w:p>
-    <w:p>
-      <w:pPr>
-        <w:rPr>
-          <w:sz w:val="28"/>
-          <w:szCs w:val="28"/>
-        </w:rPr>
-      </w:pPr>
-    </w:p>
-    <w:p>
-      <w:pPr>
-        <w:rPr>
-          <w:sz w:val="28"/>
-          <w:szCs w:val="28"/>
-        </w:rPr>
-      </w:pPr>
-    </w:p>
-    <w:p>
-      <w:pPr>
-        <w:rPr>
-          <w:sz w:val="28"/>
-          <w:szCs w:val="28"/>
-        </w:rPr>
-      </w:pPr>
-    </w:p>
-    <w:p>
-      <w:pPr>
-        <w:rPr>
-          <w:sz w:val="28"/>
-          <w:szCs w:val="28"/>
-        </w:rPr>
-      </w:pPr>
-      <w:r>
-        <w:rPr>
-          <w:sz w:val="28"/>
-          <w:szCs w:val="28"/>
+      <w:r>
+        <w:rPr>
+          <w:sz w:val="28"/>
+          <w:szCs w:val="28"/>
+        </w:rPr>
+        <w:t xml:space="preserve">Таблица </w:t>
+      </w:r>
+      <w:r>
+        <w:rPr>
+          <w:sz w:val="28"/>
+          <w:szCs w:val="28"/>
+          <w:lang w:val="en-US"/>
+        </w:rPr>
+        <w:t>excursion</w:t>
+      </w:r>
+      <w:r>
+        <w:rPr>
+          <w:sz w:val="28"/>
+          <w:szCs w:val="28"/>
+        </w:rPr>
+        <w:t>_</w:t>
+      </w:r>
+      <w:r>
+        <w:rPr>
+          <w:sz w:val="28"/>
+          <w:szCs w:val="28"/>
+          <w:lang w:val="en-US"/>
+        </w:rPr>
+        <w:t>discipline</w:t>
+      </w:r>
+      <w:r>
+        <w:rPr>
+          <w:sz w:val="28"/>
+          <w:szCs w:val="28"/>
+        </w:rPr>
+        <w:t>:</w:t>
+      </w:r>
+    </w:p>
+    <w:p>
+      <w:pPr>
+        <w:rPr>
+          <w:sz w:val="28"/>
+          <w:szCs w:val="28"/>
+        </w:rPr>
+      </w:pPr>
+    </w:p>
+    <w:p>
+      <w:pPr>
+        <w:rPr>
+          <w:sz w:val="28"/>
+          <w:szCs w:val="28"/>
+          <w:lang w:val="en-US"/>
+        </w:rPr>
+      </w:pPr>
+      <w:r>
+        <w:rPr>
+          <w:noProof/>
+          <w:sz w:val="28"/>
+          <w:szCs w:val="28"/>
+          <w:lang w:val="en-US"/>
         </w:rPr>
         <w:lastRenderedPageBreak/>
-        <w:t xml:space="preserve">Таблица </w:t>
-      </w:r>
-      <w:r>
-        <w:rPr>
-          <w:sz w:val="28"/>
-          <w:szCs w:val="28"/>
-          <w:lang w:val="en-US"/>
-        </w:rPr>
-        <w:t>excursion</w:t>
-      </w:r>
-      <w:r>
-        <w:rPr>
-          <w:sz w:val="28"/>
-          <w:szCs w:val="28"/>
-        </w:rPr>
-        <w:t>_</w:t>
-      </w:r>
-      <w:r>
-        <w:rPr>
-          <w:sz w:val="28"/>
-          <w:szCs w:val="28"/>
-          <w:lang w:val="en-US"/>
-        </w:rPr>
-        <w:t>discipline</w:t>
-      </w:r>
-      <w:r>
-        <w:rPr>
-          <w:sz w:val="28"/>
-          <w:szCs w:val="28"/>
-        </w:rPr>
-        <w:t>:</w:t>
-      </w:r>
-    </w:p>
-    <w:p>
-      <w:pPr>
-        <w:rPr>
-          <w:sz w:val="28"/>
-          <w:szCs w:val="28"/>
-        </w:rPr>
-      </w:pPr>
-    </w:p>
-    <w:p>
-      <w:pPr>
-        <w:rPr>
-          <w:sz w:val="28"/>
-          <w:szCs w:val="28"/>
-          <w:lang w:val="en-US"/>
-        </w:rPr>
-      </w:pPr>
-      <w:r>
-        <w:rPr>
-          <w:sz w:val="28"/>
-          <w:szCs w:val="28"/>
-          <w:lang w:val="en-US"/>
-        </w:rPr>
         <w:drawing>
           <wp:inline distT="0" distB="0" distL="0" distR="0" wp14:anchorId="1FEEEF8A" wp14:editId="489F967C">
             <wp:extent cx="3212327" cy="3306347"/>
@@ -11698,7 +11874,6 @@
   <w:style w:type="character" w:default="1" w:styleId="a0">
     <w:name w:val="Default Paragraph Font"/>
     <w:uiPriority w:val="1"/>
-    <w:semiHidden/>
     <w:unhideWhenUsed/>
   </w:style>
   <w:style w:type="table" w:default="1" w:styleId="a1">
